--- a/zlk/java 面试/java面试200+.docx
+++ b/zlk/java 面试/java面试200+.docx
@@ -479,7 +479,6 @@
           <w:spacing w:val="0"/>
           <w:sz w:val="18"/>
           <w:szCs w:val="18"/>
-          <w:bdr w:val="none" w:color="auto" w:sz="0" w:space="0"/>
           <w:shd w:val="clear" w:fill="F0F0F0"/>
         </w:rPr>
       </w:pPr>
@@ -493,7 +492,6 @@
           <w:spacing w:val="0"/>
           <w:sz w:val="18"/>
           <w:szCs w:val="18"/>
-          <w:bdr w:val="none" w:color="auto" w:sz="0" w:space="0"/>
           <w:shd w:val="clear" w:fill="F0F0F0"/>
         </w:rPr>
         <w:t xml:space="preserve">String x = </w:t>
@@ -507,7 +505,6 @@
           <w:spacing w:val="0"/>
           <w:sz w:val="18"/>
           <w:szCs w:val="18"/>
-          <w:bdr w:val="none" w:color="auto" w:sz="0" w:space="0"/>
           <w:shd w:val="clear" w:fill="F0F0F0"/>
         </w:rPr>
         <w:t>"string"</w:t>
@@ -522,7 +519,6 @@
           <w:spacing w:val="0"/>
           <w:sz w:val="18"/>
           <w:szCs w:val="18"/>
-          <w:bdr w:val="none" w:color="auto" w:sz="0" w:space="0"/>
           <w:shd w:val="clear" w:fill="F0F0F0"/>
         </w:rPr>
         <w:t>;</w:t>
@@ -552,7 +548,6 @@
           <w:spacing w:val="0"/>
           <w:sz w:val="18"/>
           <w:szCs w:val="18"/>
-          <w:bdr w:val="none" w:color="auto" w:sz="0" w:space="0"/>
           <w:shd w:val="clear" w:fill="F0F0F0"/>
         </w:rPr>
       </w:pPr>
@@ -566,7 +561,6 @@
           <w:spacing w:val="0"/>
           <w:sz w:val="18"/>
           <w:szCs w:val="18"/>
-          <w:bdr w:val="none" w:color="auto" w:sz="0" w:space="0"/>
           <w:shd w:val="clear" w:fill="F0F0F0"/>
         </w:rPr>
         <w:t xml:space="preserve">String y = </w:t>
@@ -580,7 +574,6 @@
           <w:spacing w:val="0"/>
           <w:sz w:val="18"/>
           <w:szCs w:val="18"/>
-          <w:bdr w:val="none" w:color="auto" w:sz="0" w:space="0"/>
           <w:shd w:val="clear" w:fill="F0F0F0"/>
         </w:rPr>
         <w:t>"string"</w:t>
@@ -595,7 +588,6 @@
           <w:spacing w:val="0"/>
           <w:sz w:val="18"/>
           <w:szCs w:val="18"/>
-          <w:bdr w:val="none" w:color="auto" w:sz="0" w:space="0"/>
           <w:shd w:val="clear" w:fill="F0F0F0"/>
         </w:rPr>
         <w:t>;</w:t>
@@ -625,7 +617,6 @@
           <w:spacing w:val="0"/>
           <w:sz w:val="18"/>
           <w:szCs w:val="18"/>
-          <w:bdr w:val="none" w:color="auto" w:sz="0" w:space="0"/>
           <w:shd w:val="clear" w:fill="F0F0F0"/>
         </w:rPr>
       </w:pPr>
@@ -639,7 +630,6 @@
           <w:spacing w:val="0"/>
           <w:sz w:val="18"/>
           <w:szCs w:val="18"/>
-          <w:bdr w:val="none" w:color="auto" w:sz="0" w:space="0"/>
           <w:shd w:val="clear" w:fill="F0F0F0"/>
         </w:rPr>
         <w:t xml:space="preserve">String z = </w:t>
@@ -654,7 +644,6 @@
           <w:spacing w:val="0"/>
           <w:sz w:val="18"/>
           <w:szCs w:val="18"/>
-          <w:bdr w:val="none" w:color="auto" w:sz="0" w:space="0"/>
           <w:shd w:val="clear" w:fill="F0F0F0"/>
         </w:rPr>
         <w:t>new</w:t>
@@ -669,7 +658,6 @@
           <w:spacing w:val="0"/>
           <w:sz w:val="18"/>
           <w:szCs w:val="18"/>
-          <w:bdr w:val="none" w:color="auto" w:sz="0" w:space="0"/>
           <w:shd w:val="clear" w:fill="F0F0F0"/>
         </w:rPr>
         <w:t xml:space="preserve"> String(</w:t>
@@ -683,7 +671,6 @@
           <w:spacing w:val="0"/>
           <w:sz w:val="18"/>
           <w:szCs w:val="18"/>
-          <w:bdr w:val="none" w:color="auto" w:sz="0" w:space="0"/>
           <w:shd w:val="clear" w:fill="F0F0F0"/>
         </w:rPr>
         <w:t>"string"</w:t>
@@ -698,7 +685,6 @@
           <w:spacing w:val="0"/>
           <w:sz w:val="18"/>
           <w:szCs w:val="18"/>
-          <w:bdr w:val="none" w:color="auto" w:sz="0" w:space="0"/>
           <w:shd w:val="clear" w:fill="F0F0F0"/>
         </w:rPr>
         <w:t>);</w:t>
@@ -728,7 +714,6 @@
           <w:spacing w:val="0"/>
           <w:sz w:val="18"/>
           <w:szCs w:val="18"/>
-          <w:bdr w:val="none" w:color="auto" w:sz="0" w:space="0"/>
           <w:shd w:val="clear" w:fill="F0F0F0"/>
         </w:rPr>
       </w:pPr>
@@ -742,7 +727,6 @@
           <w:spacing w:val="0"/>
           <w:sz w:val="18"/>
           <w:szCs w:val="18"/>
-          <w:bdr w:val="none" w:color="auto" w:sz="0" w:space="0"/>
           <w:shd w:val="clear" w:fill="F0F0F0"/>
         </w:rPr>
         <w:t xml:space="preserve">System.out.println(x==y); </w:t>
@@ -756,7 +740,6 @@
           <w:spacing w:val="0"/>
           <w:sz w:val="18"/>
           <w:szCs w:val="18"/>
-          <w:bdr w:val="none" w:color="auto" w:sz="0" w:space="0"/>
           <w:shd w:val="clear" w:fill="F0F0F0"/>
         </w:rPr>
         <w:t>// true</w:t>
@@ -786,7 +769,6 @@
           <w:spacing w:val="0"/>
           <w:sz w:val="18"/>
           <w:szCs w:val="18"/>
-          <w:bdr w:val="none" w:color="auto" w:sz="0" w:space="0"/>
           <w:shd w:val="clear" w:fill="F0F0F0"/>
         </w:rPr>
       </w:pPr>
@@ -800,7 +782,6 @@
           <w:spacing w:val="0"/>
           <w:sz w:val="18"/>
           <w:szCs w:val="18"/>
-          <w:bdr w:val="none" w:color="auto" w:sz="0" w:space="0"/>
           <w:shd w:val="clear" w:fill="F0F0F0"/>
         </w:rPr>
         <w:t xml:space="preserve">System.out.println(x==z); </w:t>
@@ -814,7 +795,6 @@
           <w:spacing w:val="0"/>
           <w:sz w:val="18"/>
           <w:szCs w:val="18"/>
-          <w:bdr w:val="none" w:color="auto" w:sz="0" w:space="0"/>
           <w:shd w:val="clear" w:fill="F0F0F0"/>
         </w:rPr>
         <w:t>// false</w:t>
@@ -844,7 +824,6 @@
           <w:spacing w:val="0"/>
           <w:sz w:val="18"/>
           <w:szCs w:val="18"/>
-          <w:bdr w:val="none" w:color="auto" w:sz="0" w:space="0"/>
           <w:shd w:val="clear" w:fill="F0F0F0"/>
         </w:rPr>
       </w:pPr>
@@ -858,7 +837,6 @@
           <w:spacing w:val="0"/>
           <w:sz w:val="18"/>
           <w:szCs w:val="18"/>
-          <w:bdr w:val="none" w:color="auto" w:sz="0" w:space="0"/>
           <w:shd w:val="clear" w:fill="F0F0F0"/>
         </w:rPr>
         <w:t xml:space="preserve">System.out.println(x.equals(y)); </w:t>
@@ -872,7 +850,6 @@
           <w:spacing w:val="0"/>
           <w:sz w:val="18"/>
           <w:szCs w:val="18"/>
-          <w:bdr w:val="none" w:color="auto" w:sz="0" w:space="0"/>
           <w:shd w:val="clear" w:fill="F0F0F0"/>
         </w:rPr>
         <w:t>// true</w:t>
@@ -913,7 +890,6 @@
           <w:spacing w:val="0"/>
           <w:sz w:val="18"/>
           <w:szCs w:val="18"/>
-          <w:bdr w:val="none" w:color="auto" w:sz="0" w:space="0"/>
           <w:shd w:val="clear" w:fill="F0F0F0"/>
         </w:rPr>
         <w:t xml:space="preserve">System.out.println(x.equals(z)); </w:t>
@@ -927,7 +903,6 @@
           <w:spacing w:val="0"/>
           <w:sz w:val="18"/>
           <w:szCs w:val="18"/>
-          <w:bdr w:val="none" w:color="auto" w:sz="0" w:space="0"/>
           <w:shd w:val="clear" w:fill="F0F0F0"/>
         </w:rPr>
         <w:t>// true</w:t>
@@ -1099,7 +1074,6 @@
           <w:spacing w:val="0"/>
           <w:sz w:val="18"/>
           <w:szCs w:val="18"/>
-          <w:bdr w:val="none" w:color="auto" w:sz="0" w:space="0"/>
           <w:shd w:val="clear" w:fill="F0F0F0"/>
         </w:rPr>
       </w:pPr>
@@ -1113,7 +1087,6 @@
           <w:spacing w:val="0"/>
           <w:sz w:val="18"/>
           <w:szCs w:val="18"/>
-          <w:bdr w:val="none" w:color="auto" w:sz="0" w:space="0"/>
           <w:shd w:val="clear" w:fill="F0F0F0"/>
         </w:rPr>
         <w:t>class</w:t>
@@ -1127,7 +1100,6 @@
           <w:spacing w:val="0"/>
           <w:sz w:val="18"/>
           <w:szCs w:val="18"/>
-          <w:bdr w:val="none" w:color="auto" w:sz="0" w:space="0"/>
           <w:shd w:val="clear" w:fill="F0F0F0"/>
         </w:rPr>
         <w:t xml:space="preserve"> </w:t>
@@ -1142,7 +1114,6 @@
           <w:spacing w:val="0"/>
           <w:sz w:val="18"/>
           <w:szCs w:val="18"/>
-          <w:bdr w:val="none" w:color="auto" w:sz="0" w:space="0"/>
           <w:shd w:val="clear" w:fill="F0F0F0"/>
         </w:rPr>
         <w:t>Cat</w:t>
@@ -1156,7 +1127,6 @@
           <w:spacing w:val="0"/>
           <w:sz w:val="18"/>
           <w:szCs w:val="18"/>
-          <w:bdr w:val="none" w:color="auto" w:sz="0" w:space="0"/>
           <w:shd w:val="clear" w:fill="F0F0F0"/>
         </w:rPr>
         <w:t xml:space="preserve"> </w:t>
@@ -1171,7 +1141,6 @@
           <w:spacing w:val="0"/>
           <w:sz w:val="18"/>
           <w:szCs w:val="18"/>
-          <w:bdr w:val="none" w:color="auto" w:sz="0" w:space="0"/>
           <w:shd w:val="clear" w:fill="F0F0F0"/>
         </w:rPr>
         <w:t>{</w:t>
@@ -1201,7 +1170,6 @@
           <w:spacing w:val="0"/>
           <w:sz w:val="18"/>
           <w:szCs w:val="18"/>
-          <w:bdr w:val="none" w:color="auto" w:sz="0" w:space="0"/>
           <w:shd w:val="clear" w:fill="F0F0F0"/>
         </w:rPr>
       </w:pPr>
@@ -1215,7 +1183,6 @@
           <w:spacing w:val="0"/>
           <w:sz w:val="18"/>
           <w:szCs w:val="18"/>
-          <w:bdr w:val="none" w:color="auto" w:sz="0" w:space="0"/>
           <w:shd w:val="clear" w:fill="F0F0F0"/>
         </w:rPr>
         <w:t xml:space="preserve">    </w:t>
@@ -1230,7 +1197,6 @@
           <w:spacing w:val="0"/>
           <w:sz w:val="18"/>
           <w:szCs w:val="18"/>
-          <w:bdr w:val="none" w:color="auto" w:sz="0" w:space="0"/>
           <w:shd w:val="clear" w:fill="F0F0F0"/>
         </w:rPr>
         <w:t>public</w:t>
@@ -1244,7 +1210,6 @@
           <w:spacing w:val="0"/>
           <w:sz w:val="18"/>
           <w:szCs w:val="18"/>
-          <w:bdr w:val="none" w:color="auto" w:sz="0" w:space="0"/>
           <w:shd w:val="clear" w:fill="F0F0F0"/>
         </w:rPr>
         <w:t xml:space="preserve"> </w:t>
@@ -1259,7 +1224,6 @@
           <w:spacing w:val="0"/>
           <w:sz w:val="18"/>
           <w:szCs w:val="18"/>
-          <w:bdr w:val="none" w:color="auto" w:sz="0" w:space="0"/>
           <w:shd w:val="clear" w:fill="F0F0F0"/>
         </w:rPr>
         <w:t>Cat</w:t>
@@ -1273,7 +1237,6 @@
           <w:spacing w:val="0"/>
           <w:sz w:val="18"/>
           <w:szCs w:val="18"/>
-          <w:bdr w:val="none" w:color="auto" w:sz="0" w:space="0"/>
           <w:shd w:val="clear" w:fill="F0F0F0"/>
         </w:rPr>
         <w:t xml:space="preserve">(String name) </w:t>
@@ -1288,7 +1251,6 @@
           <w:spacing w:val="0"/>
           <w:sz w:val="18"/>
           <w:szCs w:val="18"/>
-          <w:bdr w:val="none" w:color="auto" w:sz="0" w:space="0"/>
           <w:shd w:val="clear" w:fill="F0F0F0"/>
         </w:rPr>
         <w:t>{</w:t>
@@ -1318,7 +1280,6 @@
           <w:spacing w:val="0"/>
           <w:sz w:val="18"/>
           <w:szCs w:val="18"/>
-          <w:bdr w:val="none" w:color="auto" w:sz="0" w:space="0"/>
           <w:shd w:val="clear" w:fill="F0F0F0"/>
         </w:rPr>
       </w:pPr>
@@ -1332,7 +1293,6 @@
           <w:spacing w:val="0"/>
           <w:sz w:val="18"/>
           <w:szCs w:val="18"/>
-          <w:bdr w:val="none" w:color="auto" w:sz="0" w:space="0"/>
           <w:shd w:val="clear" w:fill="F0F0F0"/>
         </w:rPr>
         <w:t xml:space="preserve">        </w:t>
@@ -1347,7 +1307,6 @@
           <w:spacing w:val="0"/>
           <w:sz w:val="18"/>
           <w:szCs w:val="18"/>
-          <w:bdr w:val="none" w:color="auto" w:sz="0" w:space="0"/>
           <w:shd w:val="clear" w:fill="F0F0F0"/>
         </w:rPr>
         <w:t>this</w:t>
@@ -1362,7 +1321,6 @@
           <w:spacing w:val="0"/>
           <w:sz w:val="18"/>
           <w:szCs w:val="18"/>
-          <w:bdr w:val="none" w:color="auto" w:sz="0" w:space="0"/>
           <w:shd w:val="clear" w:fill="F0F0F0"/>
         </w:rPr>
         <w:t>.name = name;</w:t>
@@ -1392,7 +1350,6 @@
           <w:spacing w:val="0"/>
           <w:sz w:val="18"/>
           <w:szCs w:val="18"/>
-          <w:bdr w:val="none" w:color="auto" w:sz="0" w:space="0"/>
           <w:shd w:val="clear" w:fill="F0F0F0"/>
         </w:rPr>
       </w:pPr>
@@ -1406,7 +1363,6 @@
           <w:spacing w:val="0"/>
           <w:sz w:val="18"/>
           <w:szCs w:val="18"/>
-          <w:bdr w:val="none" w:color="auto" w:sz="0" w:space="0"/>
           <w:shd w:val="clear" w:fill="F0F0F0"/>
         </w:rPr>
         <w:t xml:space="preserve">    }</w:t>
@@ -1436,7 +1392,6 @@
           <w:spacing w:val="0"/>
           <w:sz w:val="18"/>
           <w:szCs w:val="18"/>
-          <w:bdr w:val="none" w:color="auto" w:sz="0" w:space="0"/>
           <w:shd w:val="clear" w:fill="F0F0F0"/>
         </w:rPr>
       </w:pPr>
@@ -1450,7 +1405,6 @@
           <w:spacing w:val="0"/>
           <w:sz w:val="18"/>
           <w:szCs w:val="18"/>
-          <w:bdr w:val="none" w:color="auto" w:sz="0" w:space="0"/>
           <w:shd w:val="clear" w:fill="F0F0F0"/>
         </w:rPr>
         <w:t xml:space="preserve">    </w:t>
@@ -1465,7 +1419,6 @@
           <w:spacing w:val="0"/>
           <w:sz w:val="18"/>
           <w:szCs w:val="18"/>
-          <w:bdr w:val="none" w:color="auto" w:sz="0" w:space="0"/>
           <w:shd w:val="clear" w:fill="F0F0F0"/>
         </w:rPr>
         <w:t>private</w:t>
@@ -1480,13 +1433,10 @@
           <w:spacing w:val="0"/>
           <w:sz w:val="18"/>
           <w:szCs w:val="18"/>
-          <w:bdr w:val="none" w:color="auto" w:sz="0" w:space="0"/>
           <w:shd w:val="clear" w:fill="F0F0F0"/>
         </w:rPr>
         <w:t xml:space="preserve"> String name;</w:t>
       </w:r>
-      <w:bookmarkStart w:id="0" w:name="_GoBack"/>
-      <w:bookmarkEnd w:id="0"/>
     </w:p>
     <w:p>
       <w:pPr>
@@ -1512,7 +1462,6 @@
           <w:spacing w:val="0"/>
           <w:sz w:val="18"/>
           <w:szCs w:val="18"/>
-          <w:bdr w:val="none" w:color="auto" w:sz="0" w:space="0"/>
           <w:shd w:val="clear" w:fill="F0F0F0"/>
         </w:rPr>
       </w:pPr>
@@ -1526,7 +1475,6 @@
           <w:spacing w:val="0"/>
           <w:sz w:val="18"/>
           <w:szCs w:val="18"/>
-          <w:bdr w:val="none" w:color="auto" w:sz="0" w:space="0"/>
           <w:shd w:val="clear" w:fill="F0F0F0"/>
         </w:rPr>
         <w:t xml:space="preserve">    </w:t>
@@ -1541,7 +1489,6 @@
           <w:spacing w:val="0"/>
           <w:sz w:val="18"/>
           <w:szCs w:val="18"/>
-          <w:bdr w:val="none" w:color="auto" w:sz="0" w:space="0"/>
           <w:shd w:val="clear" w:fill="F0F0F0"/>
         </w:rPr>
         <w:t>public</w:t>
@@ -1555,7 +1502,6 @@
           <w:spacing w:val="0"/>
           <w:sz w:val="18"/>
           <w:szCs w:val="18"/>
-          <w:bdr w:val="none" w:color="auto" w:sz="0" w:space="0"/>
           <w:shd w:val="clear" w:fill="F0F0F0"/>
         </w:rPr>
         <w:t xml:space="preserve"> String </w:t>
@@ -1570,7 +1516,6 @@
           <w:spacing w:val="0"/>
           <w:sz w:val="18"/>
           <w:szCs w:val="18"/>
-          <w:bdr w:val="none" w:color="auto" w:sz="0" w:space="0"/>
           <w:shd w:val="clear" w:fill="F0F0F0"/>
         </w:rPr>
         <w:t>getName</w:t>
@@ -1584,7 +1529,6 @@
           <w:spacing w:val="0"/>
           <w:sz w:val="18"/>
           <w:szCs w:val="18"/>
-          <w:bdr w:val="none" w:color="auto" w:sz="0" w:space="0"/>
           <w:shd w:val="clear" w:fill="F0F0F0"/>
         </w:rPr>
         <w:t xml:space="preserve">() </w:t>
@@ -1599,7 +1543,6 @@
           <w:spacing w:val="0"/>
           <w:sz w:val="18"/>
           <w:szCs w:val="18"/>
-          <w:bdr w:val="none" w:color="auto" w:sz="0" w:space="0"/>
           <w:shd w:val="clear" w:fill="F0F0F0"/>
         </w:rPr>
         <w:t>{</w:t>
@@ -1629,7 +1572,6 @@
           <w:spacing w:val="0"/>
           <w:sz w:val="18"/>
           <w:szCs w:val="18"/>
-          <w:bdr w:val="none" w:color="auto" w:sz="0" w:space="0"/>
           <w:shd w:val="clear" w:fill="F0F0F0"/>
         </w:rPr>
       </w:pPr>
@@ -1643,7 +1585,6 @@
           <w:spacing w:val="0"/>
           <w:sz w:val="18"/>
           <w:szCs w:val="18"/>
-          <w:bdr w:val="none" w:color="auto" w:sz="0" w:space="0"/>
           <w:shd w:val="clear" w:fill="F0F0F0"/>
         </w:rPr>
         <w:t xml:space="preserve">        </w:t>
@@ -1658,7 +1599,6 @@
           <w:spacing w:val="0"/>
           <w:sz w:val="18"/>
           <w:szCs w:val="18"/>
-          <w:bdr w:val="none" w:color="auto" w:sz="0" w:space="0"/>
           <w:shd w:val="clear" w:fill="F0F0F0"/>
         </w:rPr>
         <w:t>return</w:t>
@@ -1673,7 +1613,6 @@
           <w:spacing w:val="0"/>
           <w:sz w:val="18"/>
           <w:szCs w:val="18"/>
-          <w:bdr w:val="none" w:color="auto" w:sz="0" w:space="0"/>
           <w:shd w:val="clear" w:fill="F0F0F0"/>
         </w:rPr>
         <w:t xml:space="preserve"> name;</w:t>
@@ -1703,7 +1642,6 @@
           <w:spacing w:val="0"/>
           <w:sz w:val="18"/>
           <w:szCs w:val="18"/>
-          <w:bdr w:val="none" w:color="auto" w:sz="0" w:space="0"/>
           <w:shd w:val="clear" w:fill="F0F0F0"/>
         </w:rPr>
       </w:pPr>
@@ -1717,7 +1655,6 @@
           <w:spacing w:val="0"/>
           <w:sz w:val="18"/>
           <w:szCs w:val="18"/>
-          <w:bdr w:val="none" w:color="auto" w:sz="0" w:space="0"/>
           <w:shd w:val="clear" w:fill="F0F0F0"/>
         </w:rPr>
         <w:t xml:space="preserve">    }</w:t>
@@ -1747,7 +1684,6 @@
           <w:spacing w:val="0"/>
           <w:sz w:val="18"/>
           <w:szCs w:val="18"/>
-          <w:bdr w:val="none" w:color="auto" w:sz="0" w:space="0"/>
           <w:shd w:val="clear" w:fill="F0F0F0"/>
         </w:rPr>
       </w:pPr>
@@ -1761,7 +1697,6 @@
           <w:spacing w:val="0"/>
           <w:sz w:val="18"/>
           <w:szCs w:val="18"/>
-          <w:bdr w:val="none" w:color="auto" w:sz="0" w:space="0"/>
           <w:shd w:val="clear" w:fill="F0F0F0"/>
         </w:rPr>
         <w:t xml:space="preserve">    </w:t>
@@ -1776,7 +1711,6 @@
           <w:spacing w:val="0"/>
           <w:sz w:val="18"/>
           <w:szCs w:val="18"/>
-          <w:bdr w:val="none" w:color="auto" w:sz="0" w:space="0"/>
           <w:shd w:val="clear" w:fill="F0F0F0"/>
         </w:rPr>
         <w:t>public</w:t>
@@ -1790,7 +1724,6 @@
           <w:spacing w:val="0"/>
           <w:sz w:val="18"/>
           <w:szCs w:val="18"/>
-          <w:bdr w:val="none" w:color="auto" w:sz="0" w:space="0"/>
           <w:shd w:val="clear" w:fill="F0F0F0"/>
         </w:rPr>
         <w:t xml:space="preserve"> </w:t>
@@ -1805,7 +1738,6 @@
           <w:spacing w:val="0"/>
           <w:sz w:val="18"/>
           <w:szCs w:val="18"/>
-          <w:bdr w:val="none" w:color="auto" w:sz="0" w:space="0"/>
           <w:shd w:val="clear" w:fill="F0F0F0"/>
         </w:rPr>
         <w:t>void</w:t>
@@ -1819,7 +1751,6 @@
           <w:spacing w:val="0"/>
           <w:sz w:val="18"/>
           <w:szCs w:val="18"/>
-          <w:bdr w:val="none" w:color="auto" w:sz="0" w:space="0"/>
           <w:shd w:val="clear" w:fill="F0F0F0"/>
         </w:rPr>
         <w:t xml:space="preserve"> </w:t>
@@ -1834,7 +1765,6 @@
           <w:spacing w:val="0"/>
           <w:sz w:val="18"/>
           <w:szCs w:val="18"/>
-          <w:bdr w:val="none" w:color="auto" w:sz="0" w:space="0"/>
           <w:shd w:val="clear" w:fill="F0F0F0"/>
         </w:rPr>
         <w:t>setName</w:t>
@@ -1848,7 +1778,6 @@
           <w:spacing w:val="0"/>
           <w:sz w:val="18"/>
           <w:szCs w:val="18"/>
-          <w:bdr w:val="none" w:color="auto" w:sz="0" w:space="0"/>
           <w:shd w:val="clear" w:fill="F0F0F0"/>
         </w:rPr>
         <w:t xml:space="preserve">(String name) </w:t>
@@ -1863,7 +1792,6 @@
           <w:spacing w:val="0"/>
           <w:sz w:val="18"/>
           <w:szCs w:val="18"/>
-          <w:bdr w:val="none" w:color="auto" w:sz="0" w:space="0"/>
           <w:shd w:val="clear" w:fill="F0F0F0"/>
         </w:rPr>
         <w:t>{</w:t>
@@ -1893,7 +1821,6 @@
           <w:spacing w:val="0"/>
           <w:sz w:val="18"/>
           <w:szCs w:val="18"/>
-          <w:bdr w:val="none" w:color="auto" w:sz="0" w:space="0"/>
           <w:shd w:val="clear" w:fill="F0F0F0"/>
         </w:rPr>
       </w:pPr>
@@ -1907,7 +1834,6 @@
           <w:spacing w:val="0"/>
           <w:sz w:val="18"/>
           <w:szCs w:val="18"/>
-          <w:bdr w:val="none" w:color="auto" w:sz="0" w:space="0"/>
           <w:shd w:val="clear" w:fill="F0F0F0"/>
         </w:rPr>
         <w:t xml:space="preserve">        </w:t>
@@ -1922,7 +1848,6 @@
           <w:spacing w:val="0"/>
           <w:sz w:val="18"/>
           <w:szCs w:val="18"/>
-          <w:bdr w:val="none" w:color="auto" w:sz="0" w:space="0"/>
           <w:shd w:val="clear" w:fill="F0F0F0"/>
         </w:rPr>
         <w:t>this</w:t>
@@ -1937,7 +1862,6 @@
           <w:spacing w:val="0"/>
           <w:sz w:val="18"/>
           <w:szCs w:val="18"/>
-          <w:bdr w:val="none" w:color="auto" w:sz="0" w:space="0"/>
           <w:shd w:val="clear" w:fill="F0F0F0"/>
         </w:rPr>
         <w:t>.name = name;</w:t>
@@ -1967,7 +1891,6 @@
           <w:spacing w:val="0"/>
           <w:sz w:val="18"/>
           <w:szCs w:val="18"/>
-          <w:bdr w:val="none" w:color="auto" w:sz="0" w:space="0"/>
           <w:shd w:val="clear" w:fill="F0F0F0"/>
         </w:rPr>
       </w:pPr>
@@ -1981,7 +1904,6 @@
           <w:spacing w:val="0"/>
           <w:sz w:val="18"/>
           <w:szCs w:val="18"/>
-          <w:bdr w:val="none" w:color="auto" w:sz="0" w:space="0"/>
           <w:shd w:val="clear" w:fill="F0F0F0"/>
         </w:rPr>
         <w:t xml:space="preserve">    }</w:t>
@@ -2011,7 +1933,6 @@
           <w:spacing w:val="0"/>
           <w:sz w:val="18"/>
           <w:szCs w:val="18"/>
-          <w:bdr w:val="none" w:color="auto" w:sz="0" w:space="0"/>
           <w:shd w:val="clear" w:fill="F0F0F0"/>
         </w:rPr>
       </w:pPr>
@@ -2025,7 +1946,6 @@
           <w:spacing w:val="0"/>
           <w:sz w:val="18"/>
           <w:szCs w:val="18"/>
-          <w:bdr w:val="none" w:color="auto" w:sz="0" w:space="0"/>
           <w:shd w:val="clear" w:fill="F0F0F0"/>
         </w:rPr>
         <w:t>}</w:t>
@@ -2055,7 +1975,6 @@
           <w:spacing w:val="0"/>
           <w:sz w:val="18"/>
           <w:szCs w:val="18"/>
-          <w:bdr w:val="none" w:color="auto" w:sz="0" w:space="0"/>
           <w:shd w:val="clear" w:fill="F0F0F0"/>
         </w:rPr>
       </w:pPr>
@@ -2069,7 +1988,6 @@
           <w:spacing w:val="0"/>
           <w:sz w:val="18"/>
           <w:szCs w:val="18"/>
-          <w:bdr w:val="none" w:color="auto" w:sz="0" w:space="0"/>
           <w:shd w:val="clear" w:fill="F0F0F0"/>
         </w:rPr>
         <w:t xml:space="preserve">Cat c1 = </w:t>
@@ -2084,7 +2002,6 @@
           <w:spacing w:val="0"/>
           <w:sz w:val="18"/>
           <w:szCs w:val="18"/>
-          <w:bdr w:val="none" w:color="auto" w:sz="0" w:space="0"/>
           <w:shd w:val="clear" w:fill="F0F0F0"/>
         </w:rPr>
         <w:t>new</w:t>
@@ -2099,7 +2016,6 @@
           <w:spacing w:val="0"/>
           <w:sz w:val="18"/>
           <w:szCs w:val="18"/>
-          <w:bdr w:val="none" w:color="auto" w:sz="0" w:space="0"/>
           <w:shd w:val="clear" w:fill="F0F0F0"/>
         </w:rPr>
         <w:t xml:space="preserve"> Cat(</w:t>
@@ -2113,7 +2029,6 @@
           <w:spacing w:val="0"/>
           <w:sz w:val="18"/>
           <w:szCs w:val="18"/>
-          <w:bdr w:val="none" w:color="auto" w:sz="0" w:space="0"/>
           <w:shd w:val="clear" w:fill="F0F0F0"/>
         </w:rPr>
         <w:t>"王磊"</w:t>
@@ -2128,7 +2043,6 @@
           <w:spacing w:val="0"/>
           <w:sz w:val="18"/>
           <w:szCs w:val="18"/>
-          <w:bdr w:val="none" w:color="auto" w:sz="0" w:space="0"/>
           <w:shd w:val="clear" w:fill="F0F0F0"/>
         </w:rPr>
         <w:t>);</w:t>
@@ -2158,7 +2072,6 @@
           <w:spacing w:val="0"/>
           <w:sz w:val="18"/>
           <w:szCs w:val="18"/>
-          <w:bdr w:val="none" w:color="auto" w:sz="0" w:space="0"/>
           <w:shd w:val="clear" w:fill="F0F0F0"/>
         </w:rPr>
       </w:pPr>
@@ -2172,7 +2085,6 @@
           <w:spacing w:val="0"/>
           <w:sz w:val="18"/>
           <w:szCs w:val="18"/>
-          <w:bdr w:val="none" w:color="auto" w:sz="0" w:space="0"/>
           <w:shd w:val="clear" w:fill="F0F0F0"/>
         </w:rPr>
         <w:t xml:space="preserve">Cat c2 = </w:t>
@@ -2187,7 +2099,6 @@
           <w:spacing w:val="0"/>
           <w:sz w:val="18"/>
           <w:szCs w:val="18"/>
-          <w:bdr w:val="none" w:color="auto" w:sz="0" w:space="0"/>
           <w:shd w:val="clear" w:fill="F0F0F0"/>
         </w:rPr>
         <w:t>new</w:t>
@@ -2202,7 +2113,6 @@
           <w:spacing w:val="0"/>
           <w:sz w:val="18"/>
           <w:szCs w:val="18"/>
-          <w:bdr w:val="none" w:color="auto" w:sz="0" w:space="0"/>
           <w:shd w:val="clear" w:fill="F0F0F0"/>
         </w:rPr>
         <w:t xml:space="preserve"> Cat(</w:t>
@@ -2216,7 +2126,6 @@
           <w:spacing w:val="0"/>
           <w:sz w:val="18"/>
           <w:szCs w:val="18"/>
-          <w:bdr w:val="none" w:color="auto" w:sz="0" w:space="0"/>
           <w:shd w:val="clear" w:fill="F0F0F0"/>
         </w:rPr>
         <w:t>"王磊"</w:t>
@@ -2231,7 +2140,6 @@
           <w:spacing w:val="0"/>
           <w:sz w:val="18"/>
           <w:szCs w:val="18"/>
-          <w:bdr w:val="none" w:color="auto" w:sz="0" w:space="0"/>
           <w:shd w:val="clear" w:fill="F0F0F0"/>
         </w:rPr>
         <w:t>);</w:t>
@@ -2272,7 +2180,6 @@
           <w:spacing w:val="0"/>
           <w:sz w:val="18"/>
           <w:szCs w:val="18"/>
-          <w:bdr w:val="none" w:color="auto" w:sz="0" w:space="0"/>
           <w:shd w:val="clear" w:fill="F0F0F0"/>
         </w:rPr>
         <w:t xml:space="preserve">System.out.println(c1.equals(c2)); </w:t>
@@ -2286,7 +2193,6 @@
           <w:spacing w:val="0"/>
           <w:sz w:val="18"/>
           <w:szCs w:val="18"/>
-          <w:bdr w:val="none" w:color="auto" w:sz="0" w:space="0"/>
           <w:shd w:val="clear" w:fill="F0F0F0"/>
         </w:rPr>
         <w:t>// false</w:t>
@@ -2351,7 +2257,6 @@
           <w:spacing w:val="0"/>
           <w:sz w:val="18"/>
           <w:szCs w:val="18"/>
-          <w:bdr w:val="none" w:color="auto" w:sz="0" w:space="0"/>
           <w:shd w:val="clear" w:fill="F0F0F0"/>
         </w:rPr>
       </w:pPr>
@@ -2365,7 +2270,6 @@
           <w:spacing w:val="0"/>
           <w:sz w:val="18"/>
           <w:szCs w:val="18"/>
-          <w:bdr w:val="none" w:color="auto" w:sz="0" w:space="0"/>
           <w:shd w:val="clear" w:fill="F0F0F0"/>
         </w:rPr>
         <w:t>public</w:t>
@@ -2379,7 +2283,6 @@
           <w:spacing w:val="0"/>
           <w:sz w:val="18"/>
           <w:szCs w:val="18"/>
-          <w:bdr w:val="none" w:color="auto" w:sz="0" w:space="0"/>
           <w:shd w:val="clear" w:fill="F0F0F0"/>
         </w:rPr>
         <w:t xml:space="preserve"> </w:t>
@@ -2394,7 +2297,6 @@
           <w:spacing w:val="0"/>
           <w:sz w:val="18"/>
           <w:szCs w:val="18"/>
-          <w:bdr w:val="none" w:color="auto" w:sz="0" w:space="0"/>
           <w:shd w:val="clear" w:fill="F0F0F0"/>
         </w:rPr>
         <w:t>boolean</w:t>
@@ -2408,7 +2310,6 @@
           <w:spacing w:val="0"/>
           <w:sz w:val="18"/>
           <w:szCs w:val="18"/>
-          <w:bdr w:val="none" w:color="auto" w:sz="0" w:space="0"/>
           <w:shd w:val="clear" w:fill="F0F0F0"/>
         </w:rPr>
         <w:t xml:space="preserve"> </w:t>
@@ -2423,7 +2324,6 @@
           <w:spacing w:val="0"/>
           <w:sz w:val="18"/>
           <w:szCs w:val="18"/>
-          <w:bdr w:val="none" w:color="auto" w:sz="0" w:space="0"/>
           <w:shd w:val="clear" w:fill="F0F0F0"/>
         </w:rPr>
         <w:t>equals</w:t>
@@ -2437,7 +2337,6 @@
           <w:spacing w:val="0"/>
           <w:sz w:val="18"/>
           <w:szCs w:val="18"/>
-          <w:bdr w:val="none" w:color="auto" w:sz="0" w:space="0"/>
           <w:shd w:val="clear" w:fill="F0F0F0"/>
         </w:rPr>
         <w:t xml:space="preserve">(Object obj) </w:t>
@@ -2452,7 +2351,6 @@
           <w:spacing w:val="0"/>
           <w:sz w:val="18"/>
           <w:szCs w:val="18"/>
-          <w:bdr w:val="none" w:color="auto" w:sz="0" w:space="0"/>
           <w:shd w:val="clear" w:fill="F0F0F0"/>
         </w:rPr>
         <w:t>{</w:t>
@@ -2482,7 +2380,6 @@
           <w:spacing w:val="0"/>
           <w:sz w:val="18"/>
           <w:szCs w:val="18"/>
-          <w:bdr w:val="none" w:color="auto" w:sz="0" w:space="0"/>
           <w:shd w:val="clear" w:fill="F0F0F0"/>
         </w:rPr>
       </w:pPr>
@@ -2496,7 +2393,6 @@
           <w:spacing w:val="0"/>
           <w:sz w:val="18"/>
           <w:szCs w:val="18"/>
-          <w:bdr w:val="none" w:color="auto" w:sz="0" w:space="0"/>
           <w:shd w:val="clear" w:fill="F0F0F0"/>
         </w:rPr>
         <w:t xml:space="preserve">        </w:t>
@@ -2511,7 +2407,6 @@
           <w:spacing w:val="0"/>
           <w:sz w:val="18"/>
           <w:szCs w:val="18"/>
-          <w:bdr w:val="none" w:color="auto" w:sz="0" w:space="0"/>
           <w:shd w:val="clear" w:fill="F0F0F0"/>
         </w:rPr>
         <w:t>return</w:t>
@@ -2526,7 +2421,6 @@
           <w:spacing w:val="0"/>
           <w:sz w:val="18"/>
           <w:szCs w:val="18"/>
-          <w:bdr w:val="none" w:color="auto" w:sz="0" w:space="0"/>
           <w:shd w:val="clear" w:fill="F0F0F0"/>
         </w:rPr>
         <w:t xml:space="preserve"> (</w:t>
@@ -2541,7 +2435,6 @@
           <w:spacing w:val="0"/>
           <w:sz w:val="18"/>
           <w:szCs w:val="18"/>
-          <w:bdr w:val="none" w:color="auto" w:sz="0" w:space="0"/>
           <w:shd w:val="clear" w:fill="F0F0F0"/>
         </w:rPr>
         <w:t>this</w:t>
@@ -2556,7 +2449,6 @@
           <w:spacing w:val="0"/>
           <w:sz w:val="18"/>
           <w:szCs w:val="18"/>
-          <w:bdr w:val="none" w:color="auto" w:sz="0" w:space="0"/>
           <w:shd w:val="clear" w:fill="F0F0F0"/>
         </w:rPr>
         <w:t xml:space="preserve"> == obj);</w:t>
@@ -2597,7 +2489,6 @@
           <w:spacing w:val="0"/>
           <w:sz w:val="18"/>
           <w:szCs w:val="18"/>
-          <w:bdr w:val="none" w:color="auto" w:sz="0" w:space="0"/>
           <w:shd w:val="clear" w:fill="F0F0F0"/>
         </w:rPr>
         <w:t>}</w:t>
@@ -2697,7 +2588,6 @@
           <w:spacing w:val="0"/>
           <w:sz w:val="18"/>
           <w:szCs w:val="18"/>
-          <w:bdr w:val="none" w:color="auto" w:sz="0" w:space="0"/>
           <w:shd w:val="clear" w:fill="F0F0F0"/>
         </w:rPr>
       </w:pPr>
@@ -2711,7 +2601,6 @@
           <w:spacing w:val="0"/>
           <w:sz w:val="18"/>
           <w:szCs w:val="18"/>
-          <w:bdr w:val="none" w:color="auto" w:sz="0" w:space="0"/>
           <w:shd w:val="clear" w:fill="F0F0F0"/>
         </w:rPr>
         <w:t xml:space="preserve">String s1 = </w:t>
@@ -2726,7 +2615,6 @@
           <w:spacing w:val="0"/>
           <w:sz w:val="18"/>
           <w:szCs w:val="18"/>
-          <w:bdr w:val="none" w:color="auto" w:sz="0" w:space="0"/>
           <w:shd w:val="clear" w:fill="F0F0F0"/>
         </w:rPr>
         <w:t>new</w:t>
@@ -2741,7 +2629,6 @@
           <w:spacing w:val="0"/>
           <w:sz w:val="18"/>
           <w:szCs w:val="18"/>
-          <w:bdr w:val="none" w:color="auto" w:sz="0" w:space="0"/>
           <w:shd w:val="clear" w:fill="F0F0F0"/>
         </w:rPr>
         <w:t xml:space="preserve"> String(</w:t>
@@ -2755,7 +2642,6 @@
           <w:spacing w:val="0"/>
           <w:sz w:val="18"/>
           <w:szCs w:val="18"/>
-          <w:bdr w:val="none" w:color="auto" w:sz="0" w:space="0"/>
           <w:shd w:val="clear" w:fill="F0F0F0"/>
         </w:rPr>
         <w:t>"老王"</w:t>
@@ -2770,7 +2656,6 @@
           <w:spacing w:val="0"/>
           <w:sz w:val="18"/>
           <w:szCs w:val="18"/>
-          <w:bdr w:val="none" w:color="auto" w:sz="0" w:space="0"/>
           <w:shd w:val="clear" w:fill="F0F0F0"/>
         </w:rPr>
         <w:t>);</w:t>
@@ -2800,7 +2685,6 @@
           <w:spacing w:val="0"/>
           <w:sz w:val="18"/>
           <w:szCs w:val="18"/>
-          <w:bdr w:val="none" w:color="auto" w:sz="0" w:space="0"/>
           <w:shd w:val="clear" w:fill="F0F0F0"/>
         </w:rPr>
       </w:pPr>
@@ -2814,7 +2698,6 @@
           <w:spacing w:val="0"/>
           <w:sz w:val="18"/>
           <w:szCs w:val="18"/>
-          <w:bdr w:val="none" w:color="auto" w:sz="0" w:space="0"/>
           <w:shd w:val="clear" w:fill="F0F0F0"/>
         </w:rPr>
         <w:t xml:space="preserve">String s2 = </w:t>
@@ -2829,7 +2712,6 @@
           <w:spacing w:val="0"/>
           <w:sz w:val="18"/>
           <w:szCs w:val="18"/>
-          <w:bdr w:val="none" w:color="auto" w:sz="0" w:space="0"/>
           <w:shd w:val="clear" w:fill="F0F0F0"/>
         </w:rPr>
         <w:t>new</w:t>
@@ -2844,7 +2726,6 @@
           <w:spacing w:val="0"/>
           <w:sz w:val="18"/>
           <w:szCs w:val="18"/>
-          <w:bdr w:val="none" w:color="auto" w:sz="0" w:space="0"/>
           <w:shd w:val="clear" w:fill="F0F0F0"/>
         </w:rPr>
         <w:t xml:space="preserve"> String(</w:t>
@@ -2858,7 +2739,6 @@
           <w:spacing w:val="0"/>
           <w:sz w:val="18"/>
           <w:szCs w:val="18"/>
-          <w:bdr w:val="none" w:color="auto" w:sz="0" w:space="0"/>
           <w:shd w:val="clear" w:fill="F0F0F0"/>
         </w:rPr>
         <w:t>"老王"</w:t>
@@ -2873,7 +2753,6 @@
           <w:spacing w:val="0"/>
           <w:sz w:val="18"/>
           <w:szCs w:val="18"/>
-          <w:bdr w:val="none" w:color="auto" w:sz="0" w:space="0"/>
           <w:shd w:val="clear" w:fill="F0F0F0"/>
         </w:rPr>
         <w:t>);</w:t>
@@ -2914,7 +2793,6 @@
           <w:spacing w:val="0"/>
           <w:sz w:val="18"/>
           <w:szCs w:val="18"/>
-          <w:bdr w:val="none" w:color="auto" w:sz="0" w:space="0"/>
           <w:shd w:val="clear" w:fill="F0F0F0"/>
         </w:rPr>
         <w:t xml:space="preserve">System.out.println(s1.equals(s2)); </w:t>
@@ -2928,7 +2806,6 @@
           <w:spacing w:val="0"/>
           <w:sz w:val="18"/>
           <w:szCs w:val="18"/>
-          <w:bdr w:val="none" w:color="auto" w:sz="0" w:space="0"/>
           <w:shd w:val="clear" w:fill="F0F0F0"/>
         </w:rPr>
         <w:t>// true</w:t>
@@ -2993,7 +2870,6 @@
           <w:spacing w:val="0"/>
           <w:sz w:val="18"/>
           <w:szCs w:val="18"/>
-          <w:bdr w:val="none" w:color="auto" w:sz="0" w:space="0"/>
           <w:shd w:val="clear" w:fill="F0F0F0"/>
         </w:rPr>
       </w:pPr>
@@ -3007,7 +2883,6 @@
           <w:spacing w:val="0"/>
           <w:sz w:val="18"/>
           <w:szCs w:val="18"/>
-          <w:bdr w:val="none" w:color="auto" w:sz="0" w:space="0"/>
           <w:shd w:val="clear" w:fill="F0F0F0"/>
         </w:rPr>
         <w:t>public</w:t>
@@ -3021,7 +2896,6 @@
           <w:spacing w:val="0"/>
           <w:sz w:val="18"/>
           <w:szCs w:val="18"/>
-          <w:bdr w:val="none" w:color="auto" w:sz="0" w:space="0"/>
           <w:shd w:val="clear" w:fill="F0F0F0"/>
         </w:rPr>
         <w:t xml:space="preserve"> </w:t>
@@ -3036,7 +2910,6 @@
           <w:spacing w:val="0"/>
           <w:sz w:val="18"/>
           <w:szCs w:val="18"/>
-          <w:bdr w:val="none" w:color="auto" w:sz="0" w:space="0"/>
           <w:shd w:val="clear" w:fill="F0F0F0"/>
         </w:rPr>
         <w:t>boolean</w:t>
@@ -3050,7 +2923,6 @@
           <w:spacing w:val="0"/>
           <w:sz w:val="18"/>
           <w:szCs w:val="18"/>
-          <w:bdr w:val="none" w:color="auto" w:sz="0" w:space="0"/>
           <w:shd w:val="clear" w:fill="F0F0F0"/>
         </w:rPr>
         <w:t xml:space="preserve"> </w:t>
@@ -3065,7 +2937,6 @@
           <w:spacing w:val="0"/>
           <w:sz w:val="18"/>
           <w:szCs w:val="18"/>
-          <w:bdr w:val="none" w:color="auto" w:sz="0" w:space="0"/>
           <w:shd w:val="clear" w:fill="F0F0F0"/>
         </w:rPr>
         <w:t>equals</w:t>
@@ -3079,7 +2950,6 @@
           <w:spacing w:val="0"/>
           <w:sz w:val="18"/>
           <w:szCs w:val="18"/>
-          <w:bdr w:val="none" w:color="auto" w:sz="0" w:space="0"/>
           <w:shd w:val="clear" w:fill="F0F0F0"/>
         </w:rPr>
         <w:t xml:space="preserve">(Object anObject) </w:t>
@@ -3094,7 +2964,6 @@
           <w:spacing w:val="0"/>
           <w:sz w:val="18"/>
           <w:szCs w:val="18"/>
-          <w:bdr w:val="none" w:color="auto" w:sz="0" w:space="0"/>
           <w:shd w:val="clear" w:fill="F0F0F0"/>
         </w:rPr>
         <w:t>{</w:t>
@@ -3124,7 +2993,6 @@
           <w:spacing w:val="0"/>
           <w:sz w:val="18"/>
           <w:szCs w:val="18"/>
-          <w:bdr w:val="none" w:color="auto" w:sz="0" w:space="0"/>
           <w:shd w:val="clear" w:fill="F0F0F0"/>
         </w:rPr>
       </w:pPr>
@@ -3138,7 +3006,6 @@
           <w:spacing w:val="0"/>
           <w:sz w:val="18"/>
           <w:szCs w:val="18"/>
-          <w:bdr w:val="none" w:color="auto" w:sz="0" w:space="0"/>
           <w:shd w:val="clear" w:fill="F0F0F0"/>
         </w:rPr>
         <w:t xml:space="preserve">    </w:t>
@@ -3153,7 +3020,6 @@
           <w:spacing w:val="0"/>
           <w:sz w:val="18"/>
           <w:szCs w:val="18"/>
-          <w:bdr w:val="none" w:color="auto" w:sz="0" w:space="0"/>
           <w:shd w:val="clear" w:fill="F0F0F0"/>
         </w:rPr>
         <w:t>if</w:t>
@@ -3168,7 +3034,6 @@
           <w:spacing w:val="0"/>
           <w:sz w:val="18"/>
           <w:szCs w:val="18"/>
-          <w:bdr w:val="none" w:color="auto" w:sz="0" w:space="0"/>
           <w:shd w:val="clear" w:fill="F0F0F0"/>
         </w:rPr>
         <w:t xml:space="preserve"> (</w:t>
@@ -3183,7 +3048,6 @@
           <w:spacing w:val="0"/>
           <w:sz w:val="18"/>
           <w:szCs w:val="18"/>
-          <w:bdr w:val="none" w:color="auto" w:sz="0" w:space="0"/>
           <w:shd w:val="clear" w:fill="F0F0F0"/>
         </w:rPr>
         <w:t>this</w:t>
@@ -3198,7 +3062,6 @@
           <w:spacing w:val="0"/>
           <w:sz w:val="18"/>
           <w:szCs w:val="18"/>
-          <w:bdr w:val="none" w:color="auto" w:sz="0" w:space="0"/>
           <w:shd w:val="clear" w:fill="F0F0F0"/>
         </w:rPr>
         <w:t xml:space="preserve"> == anObject) {</w:t>
@@ -3228,7 +3091,6 @@
           <w:spacing w:val="0"/>
           <w:sz w:val="18"/>
           <w:szCs w:val="18"/>
-          <w:bdr w:val="none" w:color="auto" w:sz="0" w:space="0"/>
           <w:shd w:val="clear" w:fill="F0F0F0"/>
         </w:rPr>
       </w:pPr>
@@ -3242,7 +3104,6 @@
           <w:spacing w:val="0"/>
           <w:sz w:val="18"/>
           <w:szCs w:val="18"/>
-          <w:bdr w:val="none" w:color="auto" w:sz="0" w:space="0"/>
           <w:shd w:val="clear" w:fill="F0F0F0"/>
         </w:rPr>
         <w:t xml:space="preserve">        </w:t>
@@ -3257,7 +3118,6 @@
           <w:spacing w:val="0"/>
           <w:sz w:val="18"/>
           <w:szCs w:val="18"/>
-          <w:bdr w:val="none" w:color="auto" w:sz="0" w:space="0"/>
           <w:shd w:val="clear" w:fill="F0F0F0"/>
         </w:rPr>
         <w:t>return</w:t>
@@ -3272,7 +3132,6 @@
           <w:spacing w:val="0"/>
           <w:sz w:val="18"/>
           <w:szCs w:val="18"/>
-          <w:bdr w:val="none" w:color="auto" w:sz="0" w:space="0"/>
           <w:shd w:val="clear" w:fill="F0F0F0"/>
         </w:rPr>
         <w:t xml:space="preserve"> </w:t>
@@ -3287,7 +3146,6 @@
           <w:spacing w:val="0"/>
           <w:sz w:val="18"/>
           <w:szCs w:val="18"/>
-          <w:bdr w:val="none" w:color="auto" w:sz="0" w:space="0"/>
           <w:shd w:val="clear" w:fill="F0F0F0"/>
         </w:rPr>
         <w:t>true</w:t>
@@ -3302,7 +3160,6 @@
           <w:spacing w:val="0"/>
           <w:sz w:val="18"/>
           <w:szCs w:val="18"/>
-          <w:bdr w:val="none" w:color="auto" w:sz="0" w:space="0"/>
           <w:shd w:val="clear" w:fill="F0F0F0"/>
         </w:rPr>
         <w:t>;</w:t>
@@ -3332,7 +3189,6 @@
           <w:spacing w:val="0"/>
           <w:sz w:val="18"/>
           <w:szCs w:val="18"/>
-          <w:bdr w:val="none" w:color="auto" w:sz="0" w:space="0"/>
           <w:shd w:val="clear" w:fill="F0F0F0"/>
         </w:rPr>
       </w:pPr>
@@ -3346,7 +3202,6 @@
           <w:spacing w:val="0"/>
           <w:sz w:val="18"/>
           <w:szCs w:val="18"/>
-          <w:bdr w:val="none" w:color="auto" w:sz="0" w:space="0"/>
           <w:shd w:val="clear" w:fill="F0F0F0"/>
         </w:rPr>
         <w:t xml:space="preserve">    }</w:t>
@@ -3376,7 +3231,6 @@
           <w:spacing w:val="0"/>
           <w:sz w:val="18"/>
           <w:szCs w:val="18"/>
-          <w:bdr w:val="none" w:color="auto" w:sz="0" w:space="0"/>
           <w:shd w:val="clear" w:fill="F0F0F0"/>
         </w:rPr>
       </w:pPr>
@@ -3390,7 +3244,6 @@
           <w:spacing w:val="0"/>
           <w:sz w:val="18"/>
           <w:szCs w:val="18"/>
-          <w:bdr w:val="none" w:color="auto" w:sz="0" w:space="0"/>
           <w:shd w:val="clear" w:fill="F0F0F0"/>
         </w:rPr>
         <w:t xml:space="preserve">    </w:t>
@@ -3405,7 +3258,6 @@
           <w:spacing w:val="0"/>
           <w:sz w:val="18"/>
           <w:szCs w:val="18"/>
-          <w:bdr w:val="none" w:color="auto" w:sz="0" w:space="0"/>
           <w:shd w:val="clear" w:fill="F0F0F0"/>
         </w:rPr>
         <w:t>if</w:t>
@@ -3420,7 +3272,6 @@
           <w:spacing w:val="0"/>
           <w:sz w:val="18"/>
           <w:szCs w:val="18"/>
-          <w:bdr w:val="none" w:color="auto" w:sz="0" w:space="0"/>
           <w:shd w:val="clear" w:fill="F0F0F0"/>
         </w:rPr>
         <w:t xml:space="preserve"> (anObject </w:t>
@@ -3435,7 +3286,6 @@
           <w:spacing w:val="0"/>
           <w:sz w:val="18"/>
           <w:szCs w:val="18"/>
-          <w:bdr w:val="none" w:color="auto" w:sz="0" w:space="0"/>
           <w:shd w:val="clear" w:fill="F0F0F0"/>
         </w:rPr>
         <w:t>instanceof</w:t>
@@ -3450,7 +3300,6 @@
           <w:spacing w:val="0"/>
           <w:sz w:val="18"/>
           <w:szCs w:val="18"/>
-          <w:bdr w:val="none" w:color="auto" w:sz="0" w:space="0"/>
           <w:shd w:val="clear" w:fill="F0F0F0"/>
         </w:rPr>
         <w:t xml:space="preserve"> String) {</w:t>
@@ -3480,7 +3329,6 @@
           <w:spacing w:val="0"/>
           <w:sz w:val="18"/>
           <w:szCs w:val="18"/>
-          <w:bdr w:val="none" w:color="auto" w:sz="0" w:space="0"/>
           <w:shd w:val="clear" w:fill="F0F0F0"/>
         </w:rPr>
       </w:pPr>
@@ -3494,7 +3342,6 @@
           <w:spacing w:val="0"/>
           <w:sz w:val="18"/>
           <w:szCs w:val="18"/>
-          <w:bdr w:val="none" w:color="auto" w:sz="0" w:space="0"/>
           <w:shd w:val="clear" w:fill="F0F0F0"/>
         </w:rPr>
         <w:t xml:space="preserve">        String anotherString = (String)anObject;</w:t>
@@ -3524,7 +3371,6 @@
           <w:spacing w:val="0"/>
           <w:sz w:val="18"/>
           <w:szCs w:val="18"/>
-          <w:bdr w:val="none" w:color="auto" w:sz="0" w:space="0"/>
           <w:shd w:val="clear" w:fill="F0F0F0"/>
         </w:rPr>
       </w:pPr>
@@ -3538,7 +3384,6 @@
           <w:spacing w:val="0"/>
           <w:sz w:val="18"/>
           <w:szCs w:val="18"/>
-          <w:bdr w:val="none" w:color="auto" w:sz="0" w:space="0"/>
           <w:shd w:val="clear" w:fill="F0F0F0"/>
         </w:rPr>
         <w:t xml:space="preserve">        </w:t>
@@ -3553,7 +3398,6 @@
           <w:spacing w:val="0"/>
           <w:sz w:val="18"/>
           <w:szCs w:val="18"/>
-          <w:bdr w:val="none" w:color="auto" w:sz="0" w:space="0"/>
           <w:shd w:val="clear" w:fill="F0F0F0"/>
         </w:rPr>
         <w:t>int</w:t>
@@ -3568,7 +3412,6 @@
           <w:spacing w:val="0"/>
           <w:sz w:val="18"/>
           <w:szCs w:val="18"/>
-          <w:bdr w:val="none" w:color="auto" w:sz="0" w:space="0"/>
           <w:shd w:val="clear" w:fill="F0F0F0"/>
         </w:rPr>
         <w:t xml:space="preserve"> n = value.length;</w:t>
@@ -3598,7 +3441,6 @@
           <w:spacing w:val="0"/>
           <w:sz w:val="18"/>
           <w:szCs w:val="18"/>
-          <w:bdr w:val="none" w:color="auto" w:sz="0" w:space="0"/>
           <w:shd w:val="clear" w:fill="F0F0F0"/>
         </w:rPr>
       </w:pPr>
@@ -3612,7 +3454,6 @@
           <w:spacing w:val="0"/>
           <w:sz w:val="18"/>
           <w:szCs w:val="18"/>
-          <w:bdr w:val="none" w:color="auto" w:sz="0" w:space="0"/>
           <w:shd w:val="clear" w:fill="F0F0F0"/>
         </w:rPr>
         <w:t xml:space="preserve">        </w:t>
@@ -3627,7 +3468,6 @@
           <w:spacing w:val="0"/>
           <w:sz w:val="18"/>
           <w:szCs w:val="18"/>
-          <w:bdr w:val="none" w:color="auto" w:sz="0" w:space="0"/>
           <w:shd w:val="clear" w:fill="F0F0F0"/>
         </w:rPr>
         <w:t>if</w:t>
@@ -3642,7 +3482,6 @@
           <w:spacing w:val="0"/>
           <w:sz w:val="18"/>
           <w:szCs w:val="18"/>
-          <w:bdr w:val="none" w:color="auto" w:sz="0" w:space="0"/>
           <w:shd w:val="clear" w:fill="F0F0F0"/>
         </w:rPr>
         <w:t xml:space="preserve"> (n == anotherString.value.length) {</w:t>
@@ -3672,7 +3511,6 @@
           <w:spacing w:val="0"/>
           <w:sz w:val="18"/>
           <w:szCs w:val="18"/>
-          <w:bdr w:val="none" w:color="auto" w:sz="0" w:space="0"/>
           <w:shd w:val="clear" w:fill="F0F0F0"/>
         </w:rPr>
       </w:pPr>
@@ -3686,7 +3524,6 @@
           <w:spacing w:val="0"/>
           <w:sz w:val="18"/>
           <w:szCs w:val="18"/>
-          <w:bdr w:val="none" w:color="auto" w:sz="0" w:space="0"/>
           <w:shd w:val="clear" w:fill="F0F0F0"/>
         </w:rPr>
         <w:t xml:space="preserve">            </w:t>
@@ -3701,7 +3538,6 @@
           <w:spacing w:val="0"/>
           <w:sz w:val="18"/>
           <w:szCs w:val="18"/>
-          <w:bdr w:val="none" w:color="auto" w:sz="0" w:space="0"/>
           <w:shd w:val="clear" w:fill="F0F0F0"/>
         </w:rPr>
         <w:t>char</w:t>
@@ -3716,7 +3552,6 @@
           <w:spacing w:val="0"/>
           <w:sz w:val="18"/>
           <w:szCs w:val="18"/>
-          <w:bdr w:val="none" w:color="auto" w:sz="0" w:space="0"/>
           <w:shd w:val="clear" w:fill="F0F0F0"/>
         </w:rPr>
         <w:t xml:space="preserve"> v1[] = value;</w:t>
@@ -3746,7 +3581,6 @@
           <w:spacing w:val="0"/>
           <w:sz w:val="18"/>
           <w:szCs w:val="18"/>
-          <w:bdr w:val="none" w:color="auto" w:sz="0" w:space="0"/>
           <w:shd w:val="clear" w:fill="F0F0F0"/>
         </w:rPr>
       </w:pPr>
@@ -3760,7 +3594,6 @@
           <w:spacing w:val="0"/>
           <w:sz w:val="18"/>
           <w:szCs w:val="18"/>
-          <w:bdr w:val="none" w:color="auto" w:sz="0" w:space="0"/>
           <w:shd w:val="clear" w:fill="F0F0F0"/>
         </w:rPr>
         <w:t xml:space="preserve">            </w:t>
@@ -3775,7 +3608,6 @@
           <w:spacing w:val="0"/>
           <w:sz w:val="18"/>
           <w:szCs w:val="18"/>
-          <w:bdr w:val="none" w:color="auto" w:sz="0" w:space="0"/>
           <w:shd w:val="clear" w:fill="F0F0F0"/>
         </w:rPr>
         <w:t>char</w:t>
@@ -3790,7 +3622,6 @@
           <w:spacing w:val="0"/>
           <w:sz w:val="18"/>
           <w:szCs w:val="18"/>
-          <w:bdr w:val="none" w:color="auto" w:sz="0" w:space="0"/>
           <w:shd w:val="clear" w:fill="F0F0F0"/>
         </w:rPr>
         <w:t xml:space="preserve"> v2[] = anotherString.value;</w:t>
@@ -3820,7 +3651,6 @@
           <w:spacing w:val="0"/>
           <w:sz w:val="18"/>
           <w:szCs w:val="18"/>
-          <w:bdr w:val="none" w:color="auto" w:sz="0" w:space="0"/>
           <w:shd w:val="clear" w:fill="F0F0F0"/>
         </w:rPr>
       </w:pPr>
@@ -3834,7 +3664,6 @@
           <w:spacing w:val="0"/>
           <w:sz w:val="18"/>
           <w:szCs w:val="18"/>
-          <w:bdr w:val="none" w:color="auto" w:sz="0" w:space="0"/>
           <w:shd w:val="clear" w:fill="F0F0F0"/>
         </w:rPr>
         <w:t xml:space="preserve">            </w:t>
@@ -3849,7 +3678,6 @@
           <w:spacing w:val="0"/>
           <w:sz w:val="18"/>
           <w:szCs w:val="18"/>
-          <w:bdr w:val="none" w:color="auto" w:sz="0" w:space="0"/>
           <w:shd w:val="clear" w:fill="F0F0F0"/>
         </w:rPr>
         <w:t>int</w:t>
@@ -3864,7 +3692,6 @@
           <w:spacing w:val="0"/>
           <w:sz w:val="18"/>
           <w:szCs w:val="18"/>
-          <w:bdr w:val="none" w:color="auto" w:sz="0" w:space="0"/>
           <w:shd w:val="clear" w:fill="F0F0F0"/>
         </w:rPr>
         <w:t xml:space="preserve"> i = </w:t>
@@ -3878,7 +3705,6 @@
           <w:spacing w:val="0"/>
           <w:sz w:val="18"/>
           <w:szCs w:val="18"/>
-          <w:bdr w:val="none" w:color="auto" w:sz="0" w:space="0"/>
           <w:shd w:val="clear" w:fill="F0F0F0"/>
         </w:rPr>
         <w:t>0</w:t>
@@ -3893,7 +3719,6 @@
           <w:spacing w:val="0"/>
           <w:sz w:val="18"/>
           <w:szCs w:val="18"/>
-          <w:bdr w:val="none" w:color="auto" w:sz="0" w:space="0"/>
           <w:shd w:val="clear" w:fill="F0F0F0"/>
         </w:rPr>
         <w:t>;</w:t>
@@ -3923,7 +3748,6 @@
           <w:spacing w:val="0"/>
           <w:sz w:val="18"/>
           <w:szCs w:val="18"/>
-          <w:bdr w:val="none" w:color="auto" w:sz="0" w:space="0"/>
           <w:shd w:val="clear" w:fill="F0F0F0"/>
         </w:rPr>
       </w:pPr>
@@ -3937,7 +3761,6 @@
           <w:spacing w:val="0"/>
           <w:sz w:val="18"/>
           <w:szCs w:val="18"/>
-          <w:bdr w:val="none" w:color="auto" w:sz="0" w:space="0"/>
           <w:shd w:val="clear" w:fill="F0F0F0"/>
         </w:rPr>
         <w:t xml:space="preserve">            </w:t>
@@ -3952,7 +3775,6 @@
           <w:spacing w:val="0"/>
           <w:sz w:val="18"/>
           <w:szCs w:val="18"/>
-          <w:bdr w:val="none" w:color="auto" w:sz="0" w:space="0"/>
           <w:shd w:val="clear" w:fill="F0F0F0"/>
         </w:rPr>
         <w:t>while</w:t>
@@ -3967,7 +3789,6 @@
           <w:spacing w:val="0"/>
           <w:sz w:val="18"/>
           <w:szCs w:val="18"/>
-          <w:bdr w:val="none" w:color="auto" w:sz="0" w:space="0"/>
           <w:shd w:val="clear" w:fill="F0F0F0"/>
         </w:rPr>
         <w:t xml:space="preserve"> (n-- != </w:t>
@@ -3981,7 +3802,6 @@
           <w:spacing w:val="0"/>
           <w:sz w:val="18"/>
           <w:szCs w:val="18"/>
-          <w:bdr w:val="none" w:color="auto" w:sz="0" w:space="0"/>
           <w:shd w:val="clear" w:fill="F0F0F0"/>
         </w:rPr>
         <w:t>0</w:t>
@@ -3996,7 +3816,6 @@
           <w:spacing w:val="0"/>
           <w:sz w:val="18"/>
           <w:szCs w:val="18"/>
-          <w:bdr w:val="none" w:color="auto" w:sz="0" w:space="0"/>
           <w:shd w:val="clear" w:fill="F0F0F0"/>
         </w:rPr>
         <w:t>) {</w:t>
@@ -4026,7 +3845,6 @@
           <w:spacing w:val="0"/>
           <w:sz w:val="18"/>
           <w:szCs w:val="18"/>
-          <w:bdr w:val="none" w:color="auto" w:sz="0" w:space="0"/>
           <w:shd w:val="clear" w:fill="F0F0F0"/>
         </w:rPr>
       </w:pPr>
@@ -4040,7 +3858,6 @@
           <w:spacing w:val="0"/>
           <w:sz w:val="18"/>
           <w:szCs w:val="18"/>
-          <w:bdr w:val="none" w:color="auto" w:sz="0" w:space="0"/>
           <w:shd w:val="clear" w:fill="F0F0F0"/>
         </w:rPr>
         <w:t xml:space="preserve">                </w:t>
@@ -4055,7 +3872,6 @@
           <w:spacing w:val="0"/>
           <w:sz w:val="18"/>
           <w:szCs w:val="18"/>
-          <w:bdr w:val="none" w:color="auto" w:sz="0" w:space="0"/>
           <w:shd w:val="clear" w:fill="F0F0F0"/>
         </w:rPr>
         <w:t>if</w:t>
@@ -4070,7 +3886,6 @@
           <w:spacing w:val="0"/>
           <w:sz w:val="18"/>
           <w:szCs w:val="18"/>
-          <w:bdr w:val="none" w:color="auto" w:sz="0" w:space="0"/>
           <w:shd w:val="clear" w:fill="F0F0F0"/>
         </w:rPr>
         <w:t xml:space="preserve"> (v1[i] != v2[i])</w:t>
@@ -4100,7 +3915,6 @@
           <w:spacing w:val="0"/>
           <w:sz w:val="18"/>
           <w:szCs w:val="18"/>
-          <w:bdr w:val="none" w:color="auto" w:sz="0" w:space="0"/>
           <w:shd w:val="clear" w:fill="F0F0F0"/>
         </w:rPr>
       </w:pPr>
@@ -4114,7 +3928,6 @@
           <w:spacing w:val="0"/>
           <w:sz w:val="18"/>
           <w:szCs w:val="18"/>
-          <w:bdr w:val="none" w:color="auto" w:sz="0" w:space="0"/>
           <w:shd w:val="clear" w:fill="F0F0F0"/>
         </w:rPr>
         <w:t xml:space="preserve">                    </w:t>
@@ -4129,7 +3942,6 @@
           <w:spacing w:val="0"/>
           <w:sz w:val="18"/>
           <w:szCs w:val="18"/>
-          <w:bdr w:val="none" w:color="auto" w:sz="0" w:space="0"/>
           <w:shd w:val="clear" w:fill="F0F0F0"/>
         </w:rPr>
         <w:t>return</w:t>
@@ -4144,7 +3956,6 @@
           <w:spacing w:val="0"/>
           <w:sz w:val="18"/>
           <w:szCs w:val="18"/>
-          <w:bdr w:val="none" w:color="auto" w:sz="0" w:space="0"/>
           <w:shd w:val="clear" w:fill="F0F0F0"/>
         </w:rPr>
         <w:t xml:space="preserve"> </w:t>
@@ -4159,7 +3970,6 @@
           <w:spacing w:val="0"/>
           <w:sz w:val="18"/>
           <w:szCs w:val="18"/>
-          <w:bdr w:val="none" w:color="auto" w:sz="0" w:space="0"/>
           <w:shd w:val="clear" w:fill="F0F0F0"/>
         </w:rPr>
         <w:t>false</w:t>
@@ -4174,7 +3984,6 @@
           <w:spacing w:val="0"/>
           <w:sz w:val="18"/>
           <w:szCs w:val="18"/>
-          <w:bdr w:val="none" w:color="auto" w:sz="0" w:space="0"/>
           <w:shd w:val="clear" w:fill="F0F0F0"/>
         </w:rPr>
         <w:t>;</w:t>
@@ -4204,7 +4013,6 @@
           <w:spacing w:val="0"/>
           <w:sz w:val="18"/>
           <w:szCs w:val="18"/>
-          <w:bdr w:val="none" w:color="auto" w:sz="0" w:space="0"/>
           <w:shd w:val="clear" w:fill="F0F0F0"/>
         </w:rPr>
       </w:pPr>
@@ -4218,7 +4026,6 @@
           <w:spacing w:val="0"/>
           <w:sz w:val="18"/>
           <w:szCs w:val="18"/>
-          <w:bdr w:val="none" w:color="auto" w:sz="0" w:space="0"/>
           <w:shd w:val="clear" w:fill="F0F0F0"/>
         </w:rPr>
         <w:t xml:space="preserve">                i++;</w:t>
@@ -4248,7 +4055,6 @@
           <w:spacing w:val="0"/>
           <w:sz w:val="18"/>
           <w:szCs w:val="18"/>
-          <w:bdr w:val="none" w:color="auto" w:sz="0" w:space="0"/>
           <w:shd w:val="clear" w:fill="F0F0F0"/>
         </w:rPr>
       </w:pPr>
@@ -4262,7 +4068,6 @@
           <w:spacing w:val="0"/>
           <w:sz w:val="18"/>
           <w:szCs w:val="18"/>
-          <w:bdr w:val="none" w:color="auto" w:sz="0" w:space="0"/>
           <w:shd w:val="clear" w:fill="F0F0F0"/>
         </w:rPr>
         <w:t xml:space="preserve">            }</w:t>
@@ -4292,7 +4097,6 @@
           <w:spacing w:val="0"/>
           <w:sz w:val="18"/>
           <w:szCs w:val="18"/>
-          <w:bdr w:val="none" w:color="auto" w:sz="0" w:space="0"/>
           <w:shd w:val="clear" w:fill="F0F0F0"/>
         </w:rPr>
       </w:pPr>
@@ -4306,7 +4110,6 @@
           <w:spacing w:val="0"/>
           <w:sz w:val="18"/>
           <w:szCs w:val="18"/>
-          <w:bdr w:val="none" w:color="auto" w:sz="0" w:space="0"/>
           <w:shd w:val="clear" w:fill="F0F0F0"/>
         </w:rPr>
         <w:t xml:space="preserve">            </w:t>
@@ -4321,7 +4124,6 @@
           <w:spacing w:val="0"/>
           <w:sz w:val="18"/>
           <w:szCs w:val="18"/>
-          <w:bdr w:val="none" w:color="auto" w:sz="0" w:space="0"/>
           <w:shd w:val="clear" w:fill="F0F0F0"/>
         </w:rPr>
         <w:t>return</w:t>
@@ -4336,7 +4138,6 @@
           <w:spacing w:val="0"/>
           <w:sz w:val="18"/>
           <w:szCs w:val="18"/>
-          <w:bdr w:val="none" w:color="auto" w:sz="0" w:space="0"/>
           <w:shd w:val="clear" w:fill="F0F0F0"/>
         </w:rPr>
         <w:t xml:space="preserve"> </w:t>
@@ -4351,7 +4152,6 @@
           <w:spacing w:val="0"/>
           <w:sz w:val="18"/>
           <w:szCs w:val="18"/>
-          <w:bdr w:val="none" w:color="auto" w:sz="0" w:space="0"/>
           <w:shd w:val="clear" w:fill="F0F0F0"/>
         </w:rPr>
         <w:t>true</w:t>
@@ -4366,7 +4166,6 @@
           <w:spacing w:val="0"/>
           <w:sz w:val="18"/>
           <w:szCs w:val="18"/>
-          <w:bdr w:val="none" w:color="auto" w:sz="0" w:space="0"/>
           <w:shd w:val="clear" w:fill="F0F0F0"/>
         </w:rPr>
         <w:t>;</w:t>
@@ -4396,7 +4195,6 @@
           <w:spacing w:val="0"/>
           <w:sz w:val="18"/>
           <w:szCs w:val="18"/>
-          <w:bdr w:val="none" w:color="auto" w:sz="0" w:space="0"/>
           <w:shd w:val="clear" w:fill="F0F0F0"/>
         </w:rPr>
       </w:pPr>
@@ -4410,7 +4208,6 @@
           <w:spacing w:val="0"/>
           <w:sz w:val="18"/>
           <w:szCs w:val="18"/>
-          <w:bdr w:val="none" w:color="auto" w:sz="0" w:space="0"/>
           <w:shd w:val="clear" w:fill="F0F0F0"/>
         </w:rPr>
         <w:t xml:space="preserve">        }</w:t>
@@ -4440,7 +4237,6 @@
           <w:spacing w:val="0"/>
           <w:sz w:val="18"/>
           <w:szCs w:val="18"/>
-          <w:bdr w:val="none" w:color="auto" w:sz="0" w:space="0"/>
           <w:shd w:val="clear" w:fill="F0F0F0"/>
         </w:rPr>
       </w:pPr>
@@ -4454,7 +4250,6 @@
           <w:spacing w:val="0"/>
           <w:sz w:val="18"/>
           <w:szCs w:val="18"/>
-          <w:bdr w:val="none" w:color="auto" w:sz="0" w:space="0"/>
           <w:shd w:val="clear" w:fill="F0F0F0"/>
         </w:rPr>
         <w:t xml:space="preserve">    }</w:t>
@@ -4484,7 +4279,6 @@
           <w:spacing w:val="0"/>
           <w:sz w:val="18"/>
           <w:szCs w:val="18"/>
-          <w:bdr w:val="none" w:color="auto" w:sz="0" w:space="0"/>
           <w:shd w:val="clear" w:fill="F0F0F0"/>
         </w:rPr>
       </w:pPr>
@@ -4498,7 +4292,6 @@
           <w:spacing w:val="0"/>
           <w:sz w:val="18"/>
           <w:szCs w:val="18"/>
-          <w:bdr w:val="none" w:color="auto" w:sz="0" w:space="0"/>
           <w:shd w:val="clear" w:fill="F0F0F0"/>
         </w:rPr>
         <w:t xml:space="preserve">    </w:t>
@@ -4513,7 +4306,6 @@
           <w:spacing w:val="0"/>
           <w:sz w:val="18"/>
           <w:szCs w:val="18"/>
-          <w:bdr w:val="none" w:color="auto" w:sz="0" w:space="0"/>
           <w:shd w:val="clear" w:fill="F0F0F0"/>
         </w:rPr>
         <w:t>return</w:t>
@@ -4528,7 +4320,6 @@
           <w:spacing w:val="0"/>
           <w:sz w:val="18"/>
           <w:szCs w:val="18"/>
-          <w:bdr w:val="none" w:color="auto" w:sz="0" w:space="0"/>
           <w:shd w:val="clear" w:fill="F0F0F0"/>
         </w:rPr>
         <w:t xml:space="preserve"> </w:t>
@@ -4543,7 +4334,6 @@
           <w:spacing w:val="0"/>
           <w:sz w:val="18"/>
           <w:szCs w:val="18"/>
-          <w:bdr w:val="none" w:color="auto" w:sz="0" w:space="0"/>
           <w:shd w:val="clear" w:fill="F0F0F0"/>
         </w:rPr>
         <w:t>false</w:t>
@@ -4558,7 +4348,6 @@
           <w:spacing w:val="0"/>
           <w:sz w:val="18"/>
           <w:szCs w:val="18"/>
-          <w:bdr w:val="none" w:color="auto" w:sz="0" w:space="0"/>
           <w:shd w:val="clear" w:fill="F0F0F0"/>
         </w:rPr>
         <w:t>;</w:t>
@@ -4599,7 +4388,6 @@
           <w:spacing w:val="0"/>
           <w:sz w:val="18"/>
           <w:szCs w:val="18"/>
-          <w:bdr w:val="none" w:color="auto" w:sz="0" w:space="0"/>
           <w:shd w:val="clear" w:fill="F0F0F0"/>
         </w:rPr>
         <w:t>}</w:t>
@@ -4818,7 +4606,6 @@
           <w:spacing w:val="0"/>
           <w:sz w:val="18"/>
           <w:szCs w:val="18"/>
-          <w:bdr w:val="none" w:color="auto" w:sz="0" w:space="0"/>
           <w:shd w:val="clear" w:fill="F0F0F0"/>
         </w:rPr>
       </w:pPr>
@@ -4832,7 +4619,6 @@
           <w:spacing w:val="0"/>
           <w:sz w:val="18"/>
           <w:szCs w:val="18"/>
-          <w:bdr w:val="none" w:color="auto" w:sz="0" w:space="0"/>
           <w:shd w:val="clear" w:fill="F0F0F0"/>
         </w:rPr>
         <w:t xml:space="preserve">String str1 = </w:t>
@@ -4846,7 +4632,6 @@
           <w:spacing w:val="0"/>
           <w:sz w:val="18"/>
           <w:szCs w:val="18"/>
-          <w:bdr w:val="none" w:color="auto" w:sz="0" w:space="0"/>
           <w:shd w:val="clear" w:fill="F0F0F0"/>
         </w:rPr>
         <w:t>"通话"</w:t>
@@ -4861,7 +4646,6 @@
           <w:spacing w:val="0"/>
           <w:sz w:val="18"/>
           <w:szCs w:val="18"/>
-          <w:bdr w:val="none" w:color="auto" w:sz="0" w:space="0"/>
           <w:shd w:val="clear" w:fill="F0F0F0"/>
         </w:rPr>
         <w:t>;</w:t>
@@ -4891,7 +4675,6 @@
           <w:spacing w:val="0"/>
           <w:sz w:val="18"/>
           <w:szCs w:val="18"/>
-          <w:bdr w:val="none" w:color="auto" w:sz="0" w:space="0"/>
           <w:shd w:val="clear" w:fill="F0F0F0"/>
         </w:rPr>
       </w:pPr>
@@ -4905,7 +4688,6 @@
           <w:spacing w:val="0"/>
           <w:sz w:val="18"/>
           <w:szCs w:val="18"/>
-          <w:bdr w:val="none" w:color="auto" w:sz="0" w:space="0"/>
           <w:shd w:val="clear" w:fill="F0F0F0"/>
         </w:rPr>
         <w:t xml:space="preserve">String str2 = </w:t>
@@ -4919,7 +4701,6 @@
           <w:spacing w:val="0"/>
           <w:sz w:val="18"/>
           <w:szCs w:val="18"/>
-          <w:bdr w:val="none" w:color="auto" w:sz="0" w:space="0"/>
           <w:shd w:val="clear" w:fill="F0F0F0"/>
         </w:rPr>
         <w:t>"重地"</w:t>
@@ -4934,7 +4715,6 @@
           <w:spacing w:val="0"/>
           <w:sz w:val="18"/>
           <w:szCs w:val="18"/>
-          <w:bdr w:val="none" w:color="auto" w:sz="0" w:space="0"/>
           <w:shd w:val="clear" w:fill="F0F0F0"/>
         </w:rPr>
         <w:t>;</w:t>
@@ -4964,7 +4744,6 @@
           <w:spacing w:val="0"/>
           <w:sz w:val="18"/>
           <w:szCs w:val="18"/>
-          <w:bdr w:val="none" w:color="auto" w:sz="0" w:space="0"/>
           <w:shd w:val="clear" w:fill="F0F0F0"/>
         </w:rPr>
       </w:pPr>
@@ -4978,7 +4757,6 @@
           <w:spacing w:val="0"/>
           <w:sz w:val="18"/>
           <w:szCs w:val="18"/>
-          <w:bdr w:val="none" w:color="auto" w:sz="0" w:space="0"/>
           <w:shd w:val="clear" w:fill="F0F0F0"/>
         </w:rPr>
         <w:t>System. out. println(String. format(</w:t>
@@ -4992,7 +4770,6 @@
           <w:spacing w:val="0"/>
           <w:sz w:val="18"/>
           <w:szCs w:val="18"/>
-          <w:bdr w:val="none" w:color="auto" w:sz="0" w:space="0"/>
           <w:shd w:val="clear" w:fill="F0F0F0"/>
         </w:rPr>
         <w:t>"str1：%d | str2：%d"</w:t>
@@ -5007,7 +4784,6 @@
           <w:spacing w:val="0"/>
           <w:sz w:val="18"/>
           <w:szCs w:val="18"/>
-          <w:bdr w:val="none" w:color="auto" w:sz="0" w:space="0"/>
           <w:shd w:val="clear" w:fill="F0F0F0"/>
         </w:rPr>
         <w:t>,  str1. hashCode(),str2. hashCode()));</w:t>
@@ -5048,7 +4824,6 @@
           <w:spacing w:val="0"/>
           <w:sz w:val="18"/>
           <w:szCs w:val="18"/>
-          <w:bdr w:val="none" w:color="auto" w:sz="0" w:space="0"/>
           <w:shd w:val="clear" w:fill="F0F0F0"/>
         </w:rPr>
         <w:t>System. out. println(str1. equals(str2));</w:t>
@@ -5113,7 +4888,6 @@
           <w:spacing w:val="0"/>
           <w:sz w:val="18"/>
           <w:szCs w:val="18"/>
-          <w:bdr w:val="none" w:color="auto" w:sz="0" w:space="0"/>
           <w:shd w:val="clear" w:fill="F0F0F0"/>
         </w:rPr>
       </w:pPr>
@@ -5127,7 +4901,6 @@
           <w:spacing w:val="0"/>
           <w:sz w:val="18"/>
           <w:szCs w:val="18"/>
-          <w:bdr w:val="none" w:color="auto" w:sz="0" w:space="0"/>
           <w:shd w:val="clear" w:fill="F0F0F0"/>
         </w:rPr>
         <w:t>str1：1179395 | str2：1179395</w:t>
@@ -5167,7 +4940,6 @@
           <w:spacing w:val="0"/>
           <w:sz w:val="18"/>
           <w:szCs w:val="18"/>
-          <w:bdr w:val="none" w:color="auto" w:sz="0" w:space="0"/>
           <w:shd w:val="clear" w:fill="F0F0F0"/>
         </w:rPr>
         <w:t>false</w:t>
@@ -5800,7 +5572,6 @@
           <w:spacing w:val="0"/>
           <w:sz w:val="18"/>
           <w:szCs w:val="18"/>
-          <w:bdr w:val="none" w:color="auto" w:sz="0" w:space="0"/>
           <w:shd w:val="clear" w:fill="F0F0F0"/>
         </w:rPr>
       </w:pPr>
@@ -5813,7 +5584,6 @@
           <w:spacing w:val="0"/>
           <w:sz w:val="18"/>
           <w:szCs w:val="18"/>
-          <w:bdr w:val="none" w:color="auto" w:sz="0" w:space="0"/>
           <w:shd w:val="clear" w:fill="F0F0F0"/>
         </w:rPr>
         <w:t>// StringBuffer reverse</w:t>
@@ -5843,7 +5613,6 @@
           <w:spacing w:val="0"/>
           <w:sz w:val="18"/>
           <w:szCs w:val="18"/>
-          <w:bdr w:val="none" w:color="auto" w:sz="0" w:space="0"/>
           <w:shd w:val="clear" w:fill="F0F0F0"/>
         </w:rPr>
       </w:pPr>
@@ -5857,7 +5626,6 @@
           <w:spacing w:val="0"/>
           <w:sz w:val="18"/>
           <w:szCs w:val="18"/>
-          <w:bdr w:val="none" w:color="auto" w:sz="0" w:space="0"/>
           <w:shd w:val="clear" w:fill="F0F0F0"/>
         </w:rPr>
         <w:t xml:space="preserve">StringBuffer stringBuffer = </w:t>
@@ -5872,7 +5640,6 @@
           <w:spacing w:val="0"/>
           <w:sz w:val="18"/>
           <w:szCs w:val="18"/>
-          <w:bdr w:val="none" w:color="auto" w:sz="0" w:space="0"/>
           <w:shd w:val="clear" w:fill="F0F0F0"/>
         </w:rPr>
         <w:t>new</w:t>
@@ -5887,7 +5654,6 @@
           <w:spacing w:val="0"/>
           <w:sz w:val="18"/>
           <w:szCs w:val="18"/>
-          <w:bdr w:val="none" w:color="auto" w:sz="0" w:space="0"/>
           <w:shd w:val="clear" w:fill="F0F0F0"/>
         </w:rPr>
         <w:t xml:space="preserve"> StringBuffer();</w:t>
@@ -5917,7 +5683,6 @@
           <w:spacing w:val="0"/>
           <w:sz w:val="18"/>
           <w:szCs w:val="18"/>
-          <w:bdr w:val="none" w:color="auto" w:sz="0" w:space="0"/>
           <w:shd w:val="clear" w:fill="F0F0F0"/>
         </w:rPr>
       </w:pPr>
@@ -5931,7 +5696,6 @@
           <w:spacing w:val="0"/>
           <w:sz w:val="18"/>
           <w:szCs w:val="18"/>
-          <w:bdr w:val="none" w:color="auto" w:sz="0" w:space="0"/>
           <w:shd w:val="clear" w:fill="F0F0F0"/>
         </w:rPr>
         <w:t>stringBuffer. append(</w:t>
@@ -5945,7 +5709,6 @@
           <w:spacing w:val="0"/>
           <w:sz w:val="18"/>
           <w:szCs w:val="18"/>
-          <w:bdr w:val="none" w:color="auto" w:sz="0" w:space="0"/>
           <w:shd w:val="clear" w:fill="F0F0F0"/>
         </w:rPr>
         <w:t>"abcdefg"</w:t>
@@ -5960,7 +5723,6 @@
           <w:spacing w:val="0"/>
           <w:sz w:val="18"/>
           <w:szCs w:val="18"/>
-          <w:bdr w:val="none" w:color="auto" w:sz="0" w:space="0"/>
           <w:shd w:val="clear" w:fill="F0F0F0"/>
         </w:rPr>
         <w:t>);</w:t>
@@ -5990,7 +5752,6 @@
           <w:spacing w:val="0"/>
           <w:sz w:val="18"/>
           <w:szCs w:val="18"/>
-          <w:bdr w:val="none" w:color="auto" w:sz="0" w:space="0"/>
           <w:shd w:val="clear" w:fill="F0F0F0"/>
         </w:rPr>
       </w:pPr>
@@ -6004,7 +5765,6 @@
           <w:spacing w:val="0"/>
           <w:sz w:val="18"/>
           <w:szCs w:val="18"/>
-          <w:bdr w:val="none" w:color="auto" w:sz="0" w:space="0"/>
           <w:shd w:val="clear" w:fill="F0F0F0"/>
         </w:rPr>
         <w:t xml:space="preserve">System. out. println(stringBuffer. reverse()); </w:t>
@@ -6018,7 +5778,6 @@
           <w:spacing w:val="0"/>
           <w:sz w:val="18"/>
           <w:szCs w:val="18"/>
-          <w:bdr w:val="none" w:color="auto" w:sz="0" w:space="0"/>
           <w:shd w:val="clear" w:fill="F0F0F0"/>
         </w:rPr>
         <w:t>// gfedcba// StringBuilder reverse</w:t>
@@ -6048,7 +5807,6 @@
           <w:spacing w:val="0"/>
           <w:sz w:val="18"/>
           <w:szCs w:val="18"/>
-          <w:bdr w:val="none" w:color="auto" w:sz="0" w:space="0"/>
           <w:shd w:val="clear" w:fill="F0F0F0"/>
         </w:rPr>
       </w:pPr>
@@ -6062,7 +5820,6 @@
           <w:spacing w:val="0"/>
           <w:sz w:val="18"/>
           <w:szCs w:val="18"/>
-          <w:bdr w:val="none" w:color="auto" w:sz="0" w:space="0"/>
           <w:shd w:val="clear" w:fill="F0F0F0"/>
         </w:rPr>
         <w:t xml:space="preserve">StringBuilder stringBuilder = </w:t>
@@ -6077,7 +5834,6 @@
           <w:spacing w:val="0"/>
           <w:sz w:val="18"/>
           <w:szCs w:val="18"/>
-          <w:bdr w:val="none" w:color="auto" w:sz="0" w:space="0"/>
           <w:shd w:val="clear" w:fill="F0F0F0"/>
         </w:rPr>
         <w:t>new</w:t>
@@ -6092,7 +5848,6 @@
           <w:spacing w:val="0"/>
           <w:sz w:val="18"/>
           <w:szCs w:val="18"/>
-          <w:bdr w:val="none" w:color="auto" w:sz="0" w:space="0"/>
           <w:shd w:val="clear" w:fill="F0F0F0"/>
         </w:rPr>
         <w:t xml:space="preserve"> StringBuilder();</w:t>
@@ -6122,7 +5877,6 @@
           <w:spacing w:val="0"/>
           <w:sz w:val="18"/>
           <w:szCs w:val="18"/>
-          <w:bdr w:val="none" w:color="auto" w:sz="0" w:space="0"/>
           <w:shd w:val="clear" w:fill="F0F0F0"/>
         </w:rPr>
       </w:pPr>
@@ -6136,7 +5890,6 @@
           <w:spacing w:val="0"/>
           <w:sz w:val="18"/>
           <w:szCs w:val="18"/>
-          <w:bdr w:val="none" w:color="auto" w:sz="0" w:space="0"/>
           <w:shd w:val="clear" w:fill="F0F0F0"/>
         </w:rPr>
         <w:t>stringBuilder. append(</w:t>
@@ -6150,7 +5903,6 @@
           <w:spacing w:val="0"/>
           <w:sz w:val="18"/>
           <w:szCs w:val="18"/>
-          <w:bdr w:val="none" w:color="auto" w:sz="0" w:space="0"/>
           <w:shd w:val="clear" w:fill="F0F0F0"/>
         </w:rPr>
         <w:t>"abcdefg"</w:t>
@@ -6165,7 +5917,6 @@
           <w:spacing w:val="0"/>
           <w:sz w:val="18"/>
           <w:szCs w:val="18"/>
-          <w:bdr w:val="none" w:color="auto" w:sz="0" w:space="0"/>
           <w:shd w:val="clear" w:fill="F0F0F0"/>
         </w:rPr>
         <w:t>);</w:t>
@@ -6206,7 +5957,6 @@
           <w:spacing w:val="0"/>
           <w:sz w:val="18"/>
           <w:szCs w:val="18"/>
-          <w:bdr w:val="none" w:color="auto" w:sz="0" w:space="0"/>
           <w:shd w:val="clear" w:fill="F0F0F0"/>
         </w:rPr>
         <w:t xml:space="preserve">System. out. println(stringBuilder. reverse()); </w:t>
@@ -6220,7 +5970,6 @@
           <w:spacing w:val="0"/>
           <w:sz w:val="18"/>
           <w:szCs w:val="18"/>
-          <w:bdr w:val="none" w:color="auto" w:sz="0" w:space="0"/>
           <w:shd w:val="clear" w:fill="F0F0F0"/>
         </w:rPr>
         <w:t>// gfedcba</w:t>
@@ -6696,7 +6445,6 @@
           <w:spacing w:val="0"/>
           <w:sz w:val="18"/>
           <w:szCs w:val="18"/>
-          <w:bdr w:val="none" w:color="auto" w:sz="0" w:space="0"/>
           <w:shd w:val="clear" w:fill="F0F0F0"/>
         </w:rPr>
       </w:pPr>
@@ -6710,7 +6458,6 @@
           <w:spacing w:val="0"/>
           <w:sz w:val="18"/>
           <w:szCs w:val="18"/>
-          <w:bdr w:val="none" w:color="auto" w:sz="0" w:space="0"/>
           <w:shd w:val="clear" w:fill="F0F0F0"/>
         </w:rPr>
         <w:t>abstract</w:t>
@@ -6725,7 +6472,6 @@
           <w:spacing w:val="0"/>
           <w:sz w:val="18"/>
           <w:szCs w:val="18"/>
-          <w:bdr w:val="none" w:color="auto" w:sz="0" w:space="0"/>
           <w:shd w:val="clear" w:fill="F0F0F0"/>
         </w:rPr>
         <w:t xml:space="preserve"> </w:t>
@@ -6740,7 +6486,6 @@
           <w:spacing w:val="0"/>
           <w:sz w:val="18"/>
           <w:szCs w:val="18"/>
-          <w:bdr w:val="none" w:color="auto" w:sz="0" w:space="0"/>
           <w:shd w:val="clear" w:fill="F0F0F0"/>
         </w:rPr>
         <w:t>class</w:t>
@@ -6754,7 +6499,6 @@
           <w:spacing w:val="0"/>
           <w:sz w:val="18"/>
           <w:szCs w:val="18"/>
-          <w:bdr w:val="none" w:color="auto" w:sz="0" w:space="0"/>
           <w:shd w:val="clear" w:fill="F0F0F0"/>
         </w:rPr>
         <w:t xml:space="preserve"> </w:t>
@@ -6769,7 +6513,6 @@
           <w:spacing w:val="0"/>
           <w:sz w:val="18"/>
           <w:szCs w:val="18"/>
-          <w:bdr w:val="none" w:color="auto" w:sz="0" w:space="0"/>
           <w:shd w:val="clear" w:fill="F0F0F0"/>
         </w:rPr>
         <w:t>Cat</w:t>
@@ -6783,7 +6526,6 @@
           <w:spacing w:val="0"/>
           <w:sz w:val="18"/>
           <w:szCs w:val="18"/>
-          <w:bdr w:val="none" w:color="auto" w:sz="0" w:space="0"/>
           <w:shd w:val="clear" w:fill="F0F0F0"/>
         </w:rPr>
         <w:t xml:space="preserve"> </w:t>
@@ -6798,7 +6540,6 @@
           <w:spacing w:val="0"/>
           <w:sz w:val="18"/>
           <w:szCs w:val="18"/>
-          <w:bdr w:val="none" w:color="auto" w:sz="0" w:space="0"/>
           <w:shd w:val="clear" w:fill="F0F0F0"/>
         </w:rPr>
         <w:t>{</w:t>
@@ -6828,7 +6569,6 @@
           <w:spacing w:val="0"/>
           <w:sz w:val="18"/>
           <w:szCs w:val="18"/>
-          <w:bdr w:val="none" w:color="auto" w:sz="0" w:space="0"/>
           <w:shd w:val="clear" w:fill="F0F0F0"/>
         </w:rPr>
       </w:pPr>
@@ -6842,7 +6582,6 @@
           <w:spacing w:val="0"/>
           <w:sz w:val="18"/>
           <w:szCs w:val="18"/>
-          <w:bdr w:val="none" w:color="auto" w:sz="0" w:space="0"/>
           <w:shd w:val="clear" w:fill="F0F0F0"/>
         </w:rPr>
         <w:t xml:space="preserve">    </w:t>
@@ -6857,7 +6596,6 @@
           <w:spacing w:val="0"/>
           <w:sz w:val="18"/>
           <w:szCs w:val="18"/>
-          <w:bdr w:val="none" w:color="auto" w:sz="0" w:space="0"/>
           <w:shd w:val="clear" w:fill="F0F0F0"/>
         </w:rPr>
         <w:t>public</w:t>
@@ -6871,7 +6609,6 @@
           <w:spacing w:val="0"/>
           <w:sz w:val="18"/>
           <w:szCs w:val="18"/>
-          <w:bdr w:val="none" w:color="auto" w:sz="0" w:space="0"/>
           <w:shd w:val="clear" w:fill="F0F0F0"/>
         </w:rPr>
         <w:t xml:space="preserve"> </w:t>
@@ -6886,7 +6623,6 @@
           <w:spacing w:val="0"/>
           <w:sz w:val="18"/>
           <w:szCs w:val="18"/>
-          <w:bdr w:val="none" w:color="auto" w:sz="0" w:space="0"/>
           <w:shd w:val="clear" w:fill="F0F0F0"/>
         </w:rPr>
         <w:t>static</w:t>
@@ -6900,7 +6636,6 @@
           <w:spacing w:val="0"/>
           <w:sz w:val="18"/>
           <w:szCs w:val="18"/>
-          <w:bdr w:val="none" w:color="auto" w:sz="0" w:space="0"/>
           <w:shd w:val="clear" w:fill="F0F0F0"/>
         </w:rPr>
         <w:t xml:space="preserve"> </w:t>
@@ -6915,7 +6650,6 @@
           <w:spacing w:val="0"/>
           <w:sz w:val="18"/>
           <w:szCs w:val="18"/>
-          <w:bdr w:val="none" w:color="auto" w:sz="0" w:space="0"/>
           <w:shd w:val="clear" w:fill="F0F0F0"/>
         </w:rPr>
         <w:t>void</w:t>
@@ -6929,7 +6663,6 @@
           <w:spacing w:val="0"/>
           <w:sz w:val="18"/>
           <w:szCs w:val="18"/>
-          <w:bdr w:val="none" w:color="auto" w:sz="0" w:space="0"/>
           <w:shd w:val="clear" w:fill="F0F0F0"/>
         </w:rPr>
         <w:t xml:space="preserve"> </w:t>
@@ -6944,7 +6677,6 @@
           <w:spacing w:val="0"/>
           <w:sz w:val="18"/>
           <w:szCs w:val="18"/>
-          <w:bdr w:val="none" w:color="auto" w:sz="0" w:space="0"/>
           <w:shd w:val="clear" w:fill="F0F0F0"/>
         </w:rPr>
         <w:t>sayHi</w:t>
@@ -6958,7 +6690,6 @@
           <w:spacing w:val="0"/>
           <w:sz w:val="18"/>
           <w:szCs w:val="18"/>
-          <w:bdr w:val="none" w:color="auto" w:sz="0" w:space="0"/>
           <w:shd w:val="clear" w:fill="F0F0F0"/>
         </w:rPr>
         <w:t xml:space="preserve">() </w:t>
@@ -6973,7 +6704,6 @@
           <w:spacing w:val="0"/>
           <w:sz w:val="18"/>
           <w:szCs w:val="18"/>
-          <w:bdr w:val="none" w:color="auto" w:sz="0" w:space="0"/>
           <w:shd w:val="clear" w:fill="F0F0F0"/>
         </w:rPr>
         <w:t>{</w:t>
@@ -7003,7 +6733,6 @@
           <w:spacing w:val="0"/>
           <w:sz w:val="18"/>
           <w:szCs w:val="18"/>
-          <w:bdr w:val="none" w:color="auto" w:sz="0" w:space="0"/>
           <w:shd w:val="clear" w:fill="F0F0F0"/>
         </w:rPr>
       </w:pPr>
@@ -7017,7 +6746,6 @@
           <w:spacing w:val="0"/>
           <w:sz w:val="18"/>
           <w:szCs w:val="18"/>
-          <w:bdr w:val="none" w:color="auto" w:sz="0" w:space="0"/>
           <w:shd w:val="clear" w:fill="F0F0F0"/>
         </w:rPr>
         <w:t xml:space="preserve">        System. out. println(</w:t>
@@ -7031,7 +6759,6 @@
           <w:spacing w:val="0"/>
           <w:sz w:val="18"/>
           <w:szCs w:val="18"/>
-          <w:bdr w:val="none" w:color="auto" w:sz="0" w:space="0"/>
           <w:shd w:val="clear" w:fill="F0F0F0"/>
         </w:rPr>
         <w:t>"hi~"</w:t>
@@ -7046,7 +6773,6 @@
           <w:spacing w:val="0"/>
           <w:sz w:val="18"/>
           <w:szCs w:val="18"/>
-          <w:bdr w:val="none" w:color="auto" w:sz="0" w:space="0"/>
           <w:shd w:val="clear" w:fill="F0F0F0"/>
         </w:rPr>
         <w:t>);</w:t>
@@ -7076,7 +6802,6 @@
           <w:spacing w:val="0"/>
           <w:sz w:val="18"/>
           <w:szCs w:val="18"/>
-          <w:bdr w:val="none" w:color="auto" w:sz="0" w:space="0"/>
           <w:shd w:val="clear" w:fill="F0F0F0"/>
         </w:rPr>
       </w:pPr>
@@ -7090,7 +6815,6 @@
           <w:spacing w:val="0"/>
           <w:sz w:val="18"/>
           <w:szCs w:val="18"/>
-          <w:bdr w:val="none" w:color="auto" w:sz="0" w:space="0"/>
           <w:shd w:val="clear" w:fill="F0F0F0"/>
         </w:rPr>
         <w:t xml:space="preserve">    }</w:t>
@@ -7131,7 +6855,6 @@
           <w:spacing w:val="0"/>
           <w:sz w:val="18"/>
           <w:szCs w:val="18"/>
-          <w:bdr w:val="none" w:color="auto" w:sz="0" w:space="0"/>
           <w:shd w:val="clear" w:fill="F0F0F0"/>
         </w:rPr>
         <w:t>}</w:t>
@@ -7361,7 +7084,6 @@
           <w:spacing w:val="0"/>
           <w:sz w:val="24"/>
           <w:szCs w:val="24"/>
-          <w:bdr w:val="none" w:color="auto" w:sz="0" w:space="0"/>
           <w:shd w:val="clear" w:fill="FFFFFF"/>
         </w:rPr>
         <w:drawing>
@@ -8895,7 +8617,6 @@
           <w:spacing w:val="0"/>
           <w:sz w:val="24"/>
           <w:szCs w:val="24"/>
-          <w:bdr w:val="none" w:color="auto" w:sz="0" w:space="0"/>
           <w:shd w:val="clear" w:fill="FFFFFF"/>
         </w:rPr>
         <w:drawing>
@@ -9568,7 +9289,6 @@
           <w:spacing w:val="0"/>
           <w:sz w:val="18"/>
           <w:szCs w:val="18"/>
-          <w:bdr w:val="none" w:color="auto" w:sz="0" w:space="0"/>
           <w:shd w:val="clear" w:fill="F0F0F0"/>
         </w:rPr>
       </w:pPr>
@@ -9581,7 +9301,6 @@
           <w:spacing w:val="0"/>
           <w:sz w:val="18"/>
           <w:szCs w:val="18"/>
-          <w:bdr w:val="none" w:color="auto" w:sz="0" w:space="0"/>
           <w:shd w:val="clear" w:fill="F0F0F0"/>
         </w:rPr>
         <w:t>// list to array</w:t>
@@ -9611,7 +9330,6 @@
           <w:spacing w:val="0"/>
           <w:sz w:val="18"/>
           <w:szCs w:val="18"/>
-          <w:bdr w:val="none" w:color="auto" w:sz="0" w:space="0"/>
           <w:shd w:val="clear" w:fill="F0F0F0"/>
         </w:rPr>
       </w:pPr>
@@ -9625,7 +9343,6 @@
           <w:spacing w:val="0"/>
           <w:sz w:val="18"/>
           <w:szCs w:val="18"/>
-          <w:bdr w:val="none" w:color="auto" w:sz="0" w:space="0"/>
           <w:shd w:val="clear" w:fill="F0F0F0"/>
         </w:rPr>
         <w:t xml:space="preserve">List&lt;String&gt; list = </w:t>
@@ -9640,7 +9357,6 @@
           <w:spacing w:val="0"/>
           <w:sz w:val="18"/>
           <w:szCs w:val="18"/>
-          <w:bdr w:val="none" w:color="auto" w:sz="0" w:space="0"/>
           <w:shd w:val="clear" w:fill="F0F0F0"/>
         </w:rPr>
         <w:t>new</w:t>
@@ -9655,7 +9371,6 @@
           <w:spacing w:val="0"/>
           <w:sz w:val="18"/>
           <w:szCs w:val="18"/>
-          <w:bdr w:val="none" w:color="auto" w:sz="0" w:space="0"/>
           <w:shd w:val="clear" w:fill="F0F0F0"/>
         </w:rPr>
         <w:t xml:space="preserve"> ArrayList&lt;String&gt;();</w:t>
@@ -9685,7 +9400,6 @@
           <w:spacing w:val="0"/>
           <w:sz w:val="18"/>
           <w:szCs w:val="18"/>
-          <w:bdr w:val="none" w:color="auto" w:sz="0" w:space="0"/>
           <w:shd w:val="clear" w:fill="F0F0F0"/>
         </w:rPr>
       </w:pPr>
@@ -9699,7 +9413,6 @@
           <w:spacing w:val="0"/>
           <w:sz w:val="18"/>
           <w:szCs w:val="18"/>
-          <w:bdr w:val="none" w:color="auto" w:sz="0" w:space="0"/>
           <w:shd w:val="clear" w:fill="F0F0F0"/>
         </w:rPr>
         <w:t>list. add(</w:t>
@@ -9713,7 +9426,6 @@
           <w:spacing w:val="0"/>
           <w:sz w:val="18"/>
           <w:szCs w:val="18"/>
-          <w:bdr w:val="none" w:color="auto" w:sz="0" w:space="0"/>
           <w:shd w:val="clear" w:fill="F0F0F0"/>
         </w:rPr>
         <w:t>"王磊"</w:t>
@@ -9728,7 +9440,6 @@
           <w:spacing w:val="0"/>
           <w:sz w:val="18"/>
           <w:szCs w:val="18"/>
-          <w:bdr w:val="none" w:color="auto" w:sz="0" w:space="0"/>
           <w:shd w:val="clear" w:fill="F0F0F0"/>
         </w:rPr>
         <w:t>);</w:t>
@@ -9758,7 +9469,6 @@
           <w:spacing w:val="0"/>
           <w:sz w:val="18"/>
           <w:szCs w:val="18"/>
-          <w:bdr w:val="none" w:color="auto" w:sz="0" w:space="0"/>
           <w:shd w:val="clear" w:fill="F0F0F0"/>
         </w:rPr>
       </w:pPr>
@@ -9772,7 +9482,6 @@
           <w:spacing w:val="0"/>
           <w:sz w:val="18"/>
           <w:szCs w:val="18"/>
-          <w:bdr w:val="none" w:color="auto" w:sz="0" w:space="0"/>
           <w:shd w:val="clear" w:fill="F0F0F0"/>
         </w:rPr>
         <w:t>list. add(</w:t>
@@ -9786,7 +9495,6 @@
           <w:spacing w:val="0"/>
           <w:sz w:val="18"/>
           <w:szCs w:val="18"/>
-          <w:bdr w:val="none" w:color="auto" w:sz="0" w:space="0"/>
           <w:shd w:val="clear" w:fill="F0F0F0"/>
         </w:rPr>
         <w:t>"的博客"</w:t>
@@ -9801,7 +9509,6 @@
           <w:spacing w:val="0"/>
           <w:sz w:val="18"/>
           <w:szCs w:val="18"/>
-          <w:bdr w:val="none" w:color="auto" w:sz="0" w:space="0"/>
           <w:shd w:val="clear" w:fill="F0F0F0"/>
         </w:rPr>
         <w:t>);</w:t>
@@ -9831,7 +9538,6 @@
           <w:spacing w:val="0"/>
           <w:sz w:val="18"/>
           <w:szCs w:val="18"/>
-          <w:bdr w:val="none" w:color="auto" w:sz="0" w:space="0"/>
           <w:shd w:val="clear" w:fill="F0F0F0"/>
         </w:rPr>
       </w:pPr>
@@ -9845,7 +9551,6 @@
           <w:spacing w:val="0"/>
           <w:sz w:val="18"/>
           <w:szCs w:val="18"/>
-          <w:bdr w:val="none" w:color="auto" w:sz="0" w:space="0"/>
           <w:shd w:val="clear" w:fill="F0F0F0"/>
         </w:rPr>
         <w:t>list. toArray();</w:t>
@@ -9859,7 +9564,6 @@
           <w:spacing w:val="0"/>
           <w:sz w:val="18"/>
           <w:szCs w:val="18"/>
-          <w:bdr w:val="none" w:color="auto" w:sz="0" w:space="0"/>
           <w:shd w:val="clear" w:fill="F0F0F0"/>
         </w:rPr>
         <w:t>// array to list</w:t>
@@ -9889,7 +9593,6 @@
           <w:spacing w:val="0"/>
           <w:sz w:val="18"/>
           <w:szCs w:val="18"/>
-          <w:bdr w:val="none" w:color="auto" w:sz="0" w:space="0"/>
           <w:shd w:val="clear" w:fill="F0F0F0"/>
         </w:rPr>
       </w:pPr>
@@ -9903,7 +9606,6 @@
           <w:spacing w:val="0"/>
           <w:sz w:val="18"/>
           <w:szCs w:val="18"/>
-          <w:bdr w:val="none" w:color="auto" w:sz="0" w:space="0"/>
           <w:shd w:val="clear" w:fill="F0F0F0"/>
         </w:rPr>
         <w:t xml:space="preserve">String[] array = </w:t>
@@ -9918,7 +9620,6 @@
           <w:spacing w:val="0"/>
           <w:sz w:val="18"/>
           <w:szCs w:val="18"/>
-          <w:bdr w:val="none" w:color="auto" w:sz="0" w:space="0"/>
           <w:shd w:val="clear" w:fill="F0F0F0"/>
         </w:rPr>
         <w:t>new</w:t>
@@ -9933,7 +9634,6 @@
           <w:spacing w:val="0"/>
           <w:sz w:val="18"/>
           <w:szCs w:val="18"/>
-          <w:bdr w:val="none" w:color="auto" w:sz="0" w:space="0"/>
           <w:shd w:val="clear" w:fill="F0F0F0"/>
         </w:rPr>
         <w:t xml:space="preserve"> String[]{</w:t>
@@ -9947,7 +9647,6 @@
           <w:spacing w:val="0"/>
           <w:sz w:val="18"/>
           <w:szCs w:val="18"/>
-          <w:bdr w:val="none" w:color="auto" w:sz="0" w:space="0"/>
           <w:shd w:val="clear" w:fill="F0F0F0"/>
         </w:rPr>
         <w:t>"王磊"</w:t>
@@ -9962,7 +9661,6 @@
           <w:spacing w:val="0"/>
           <w:sz w:val="18"/>
           <w:szCs w:val="18"/>
-          <w:bdr w:val="none" w:color="auto" w:sz="0" w:space="0"/>
           <w:shd w:val="clear" w:fill="F0F0F0"/>
         </w:rPr>
         <w:t>,</w:t>
@@ -9976,7 +9674,6 @@
           <w:spacing w:val="0"/>
           <w:sz w:val="18"/>
           <w:szCs w:val="18"/>
-          <w:bdr w:val="none" w:color="auto" w:sz="0" w:space="0"/>
           <w:shd w:val="clear" w:fill="F0F0F0"/>
         </w:rPr>
         <w:t>"的博客"</w:t>
@@ -9991,7 +9688,6 @@
           <w:spacing w:val="0"/>
           <w:sz w:val="18"/>
           <w:szCs w:val="18"/>
-          <w:bdr w:val="none" w:color="auto" w:sz="0" w:space="0"/>
           <w:shd w:val="clear" w:fill="F0F0F0"/>
         </w:rPr>
         <w:t>};</w:t>
@@ -10032,7 +9728,6 @@
           <w:spacing w:val="0"/>
           <w:sz w:val="18"/>
           <w:szCs w:val="18"/>
-          <w:bdr w:val="none" w:color="auto" w:sz="0" w:space="0"/>
           <w:shd w:val="clear" w:fill="F0F0F0"/>
         </w:rPr>
         <w:t>Arrays. asList(array);</w:t>
@@ -10423,7 +10118,6 @@
           <w:spacing w:val="0"/>
           <w:sz w:val="18"/>
           <w:szCs w:val="18"/>
-          <w:bdr w:val="none" w:color="auto" w:sz="0" w:space="0"/>
           <w:shd w:val="clear" w:fill="F0F0F0"/>
         </w:rPr>
       </w:pPr>
@@ -10437,7 +10131,6 @@
           <w:spacing w:val="0"/>
           <w:sz w:val="18"/>
           <w:szCs w:val="18"/>
-          <w:bdr w:val="none" w:color="auto" w:sz="0" w:space="0"/>
           <w:shd w:val="clear" w:fill="F0F0F0"/>
         </w:rPr>
         <w:t xml:space="preserve">Queue&lt;String&gt; queue = </w:t>
@@ -10452,7 +10145,6 @@
           <w:spacing w:val="0"/>
           <w:sz w:val="18"/>
           <w:szCs w:val="18"/>
-          <w:bdr w:val="none" w:color="auto" w:sz="0" w:space="0"/>
           <w:shd w:val="clear" w:fill="F0F0F0"/>
         </w:rPr>
         <w:t>new</w:t>
@@ -10467,7 +10159,6 @@
           <w:spacing w:val="0"/>
           <w:sz w:val="18"/>
           <w:szCs w:val="18"/>
-          <w:bdr w:val="none" w:color="auto" w:sz="0" w:space="0"/>
           <w:shd w:val="clear" w:fill="F0F0F0"/>
         </w:rPr>
         <w:t xml:space="preserve"> LinkedList&lt;String&gt;();</w:t>
@@ -10497,7 +10188,6 @@
           <w:spacing w:val="0"/>
           <w:sz w:val="18"/>
           <w:szCs w:val="18"/>
-          <w:bdr w:val="none" w:color="auto" w:sz="0" w:space="0"/>
           <w:shd w:val="clear" w:fill="F0F0F0"/>
         </w:rPr>
       </w:pPr>
@@ -10511,7 +10201,6 @@
           <w:spacing w:val="0"/>
           <w:sz w:val="18"/>
           <w:szCs w:val="18"/>
-          <w:bdr w:val="none" w:color="auto" w:sz="0" w:space="0"/>
           <w:shd w:val="clear" w:fill="F0F0F0"/>
         </w:rPr>
         <w:t>queue. offer(</w:t>
@@ -10525,7 +10214,6 @@
           <w:spacing w:val="0"/>
           <w:sz w:val="18"/>
           <w:szCs w:val="18"/>
-          <w:bdr w:val="none" w:color="auto" w:sz="0" w:space="0"/>
           <w:shd w:val="clear" w:fill="F0F0F0"/>
         </w:rPr>
         <w:t>"string"</w:t>
@@ -10540,7 +10228,6 @@
           <w:spacing w:val="0"/>
           <w:sz w:val="18"/>
           <w:szCs w:val="18"/>
-          <w:bdr w:val="none" w:color="auto" w:sz="0" w:space="0"/>
           <w:shd w:val="clear" w:fill="F0F0F0"/>
         </w:rPr>
         <w:t xml:space="preserve">); </w:t>
@@ -10554,7 +10241,6 @@
           <w:spacing w:val="0"/>
           <w:sz w:val="18"/>
           <w:szCs w:val="18"/>
-          <w:bdr w:val="none" w:color="auto" w:sz="0" w:space="0"/>
           <w:shd w:val="clear" w:fill="F0F0F0"/>
         </w:rPr>
         <w:t>// add</w:t>
@@ -10584,7 +10270,6 @@
           <w:spacing w:val="0"/>
           <w:sz w:val="18"/>
           <w:szCs w:val="18"/>
-          <w:bdr w:val="none" w:color="auto" w:sz="0" w:space="0"/>
           <w:shd w:val="clear" w:fill="F0F0F0"/>
         </w:rPr>
       </w:pPr>
@@ -10598,7 +10283,6 @@
           <w:spacing w:val="0"/>
           <w:sz w:val="18"/>
           <w:szCs w:val="18"/>
-          <w:bdr w:val="none" w:color="auto" w:sz="0" w:space="0"/>
           <w:shd w:val="clear" w:fill="F0F0F0"/>
         </w:rPr>
         <w:t>System. out. println(queue. poll());</w:t>
@@ -10628,7 +10312,6 @@
           <w:spacing w:val="0"/>
           <w:sz w:val="18"/>
           <w:szCs w:val="18"/>
-          <w:bdr w:val="none" w:color="auto" w:sz="0" w:space="0"/>
           <w:shd w:val="clear" w:fill="F0F0F0"/>
         </w:rPr>
       </w:pPr>
@@ -10642,7 +10325,6 @@
           <w:spacing w:val="0"/>
           <w:sz w:val="18"/>
           <w:szCs w:val="18"/>
-          <w:bdr w:val="none" w:color="auto" w:sz="0" w:space="0"/>
           <w:shd w:val="clear" w:fill="F0F0F0"/>
         </w:rPr>
         <w:t>System. out. println(queue. remove());</w:t>
@@ -10683,7 +10365,6 @@
           <w:spacing w:val="0"/>
           <w:sz w:val="18"/>
           <w:szCs w:val="18"/>
-          <w:bdr w:val="none" w:color="auto" w:sz="0" w:space="0"/>
           <w:shd w:val="clear" w:fill="F0F0F0"/>
         </w:rPr>
         <w:t>System. out. println(queue. size());</w:t>
@@ -10920,7 +10601,6 @@
           <w:spacing w:val="0"/>
           <w:sz w:val="18"/>
           <w:szCs w:val="18"/>
-          <w:bdr w:val="none" w:color="auto" w:sz="0" w:space="0"/>
           <w:shd w:val="clear" w:fill="F0F0F0"/>
         </w:rPr>
       </w:pPr>
@@ -10934,7 +10614,6 @@
           <w:spacing w:val="0"/>
           <w:sz w:val="18"/>
           <w:szCs w:val="18"/>
-          <w:bdr w:val="none" w:color="auto" w:sz="0" w:space="0"/>
           <w:shd w:val="clear" w:fill="F0F0F0"/>
         </w:rPr>
         <w:t xml:space="preserve">List&lt;String&gt; list = </w:t>
@@ -10949,7 +10628,6 @@
           <w:spacing w:val="0"/>
           <w:sz w:val="18"/>
           <w:szCs w:val="18"/>
-          <w:bdr w:val="none" w:color="auto" w:sz="0" w:space="0"/>
           <w:shd w:val="clear" w:fill="F0F0F0"/>
         </w:rPr>
         <w:t>new</w:t>
@@ -10964,7 +10642,6 @@
           <w:spacing w:val="0"/>
           <w:sz w:val="18"/>
           <w:szCs w:val="18"/>
-          <w:bdr w:val="none" w:color="auto" w:sz="0" w:space="0"/>
           <w:shd w:val="clear" w:fill="F0F0F0"/>
         </w:rPr>
         <w:t xml:space="preserve"> ArrayList&lt;&gt;();</w:t>
@@ -10994,7 +10671,6 @@
           <w:spacing w:val="0"/>
           <w:sz w:val="18"/>
           <w:szCs w:val="18"/>
-          <w:bdr w:val="none" w:color="auto" w:sz="0" w:space="0"/>
           <w:shd w:val="clear" w:fill="F0F0F0"/>
         </w:rPr>
       </w:pPr>
@@ -11008,7 +10684,6 @@
           <w:spacing w:val="0"/>
           <w:sz w:val="18"/>
           <w:szCs w:val="18"/>
-          <w:bdr w:val="none" w:color="auto" w:sz="0" w:space="0"/>
           <w:shd w:val="clear" w:fill="F0F0F0"/>
         </w:rPr>
         <w:t>Iterator&lt;String&gt; it = list. iterator();</w:t>
@@ -11023,7 +10698,6 @@
           <w:spacing w:val="0"/>
           <w:sz w:val="18"/>
           <w:szCs w:val="18"/>
-          <w:bdr w:val="none" w:color="auto" w:sz="0" w:space="0"/>
           <w:shd w:val="clear" w:fill="F0F0F0"/>
         </w:rPr>
         <w:t>while</w:t>
@@ -11038,7 +10712,6 @@
           <w:spacing w:val="0"/>
           <w:sz w:val="18"/>
           <w:szCs w:val="18"/>
-          <w:bdr w:val="none" w:color="auto" w:sz="0" w:space="0"/>
           <w:shd w:val="clear" w:fill="F0F0F0"/>
         </w:rPr>
         <w:t>(it. hasNext()){</w:t>
@@ -11068,7 +10741,6 @@
           <w:spacing w:val="0"/>
           <w:sz w:val="18"/>
           <w:szCs w:val="18"/>
-          <w:bdr w:val="none" w:color="auto" w:sz="0" w:space="0"/>
           <w:shd w:val="clear" w:fill="F0F0F0"/>
         </w:rPr>
       </w:pPr>
@@ -11082,7 +10754,6 @@
           <w:spacing w:val="0"/>
           <w:sz w:val="18"/>
           <w:szCs w:val="18"/>
-          <w:bdr w:val="none" w:color="auto" w:sz="0" w:space="0"/>
           <w:shd w:val="clear" w:fill="F0F0F0"/>
         </w:rPr>
         <w:t xml:space="preserve">  String obj = it. next();</w:t>
@@ -11112,7 +10783,6 @@
           <w:spacing w:val="0"/>
           <w:sz w:val="18"/>
           <w:szCs w:val="18"/>
-          <w:bdr w:val="none" w:color="auto" w:sz="0" w:space="0"/>
           <w:shd w:val="clear" w:fill="F0F0F0"/>
         </w:rPr>
       </w:pPr>
@@ -11126,7 +10796,6 @@
           <w:spacing w:val="0"/>
           <w:sz w:val="18"/>
           <w:szCs w:val="18"/>
-          <w:bdr w:val="none" w:color="auto" w:sz="0" w:space="0"/>
           <w:shd w:val="clear" w:fill="F0F0F0"/>
         </w:rPr>
         <w:t xml:space="preserve">  System. out. println(obj);</w:t>
@@ -11167,7 +10836,6 @@
           <w:spacing w:val="0"/>
           <w:sz w:val="18"/>
           <w:szCs w:val="18"/>
-          <w:bdr w:val="none" w:color="auto" w:sz="0" w:space="0"/>
           <w:shd w:val="clear" w:fill="F0F0F0"/>
         </w:rPr>
         <w:t>}</w:t>
@@ -11454,7 +11122,6 @@
           <w:spacing w:val="0"/>
           <w:sz w:val="18"/>
           <w:szCs w:val="18"/>
-          <w:bdr w:val="none" w:color="auto" w:sz="0" w:space="0"/>
           <w:shd w:val="clear" w:fill="F0F0F0"/>
         </w:rPr>
       </w:pPr>
@@ -11468,7 +11135,6 @@
           <w:spacing w:val="0"/>
           <w:sz w:val="18"/>
           <w:szCs w:val="18"/>
-          <w:bdr w:val="none" w:color="auto" w:sz="0" w:space="0"/>
           <w:shd w:val="clear" w:fill="F0F0F0"/>
         </w:rPr>
         <w:t xml:space="preserve">List&lt;String&gt; list = </w:t>
@@ -11483,7 +11149,6 @@
           <w:spacing w:val="0"/>
           <w:sz w:val="18"/>
           <w:szCs w:val="18"/>
-          <w:bdr w:val="none" w:color="auto" w:sz="0" w:space="0"/>
           <w:shd w:val="clear" w:fill="F0F0F0"/>
         </w:rPr>
         <w:t>new</w:t>
@@ -11498,7 +11163,6 @@
           <w:spacing w:val="0"/>
           <w:sz w:val="18"/>
           <w:szCs w:val="18"/>
-          <w:bdr w:val="none" w:color="auto" w:sz="0" w:space="0"/>
           <w:shd w:val="clear" w:fill="F0F0F0"/>
         </w:rPr>
         <w:t xml:space="preserve"> ArrayList&lt;&gt;();</w:t>
@@ -11528,7 +11192,6 @@
           <w:spacing w:val="0"/>
           <w:sz w:val="18"/>
           <w:szCs w:val="18"/>
-          <w:bdr w:val="none" w:color="auto" w:sz="0" w:space="0"/>
           <w:shd w:val="clear" w:fill="F0F0F0"/>
         </w:rPr>
       </w:pPr>
@@ -11542,7 +11205,6 @@
           <w:spacing w:val="0"/>
           <w:sz w:val="18"/>
           <w:szCs w:val="18"/>
-          <w:bdr w:val="none" w:color="auto" w:sz="0" w:space="0"/>
           <w:shd w:val="clear" w:fill="F0F0F0"/>
         </w:rPr>
         <w:t>list. add(</w:t>
@@ -11556,7 +11218,6 @@
           <w:spacing w:val="0"/>
           <w:sz w:val="18"/>
           <w:szCs w:val="18"/>
-          <w:bdr w:val="none" w:color="auto" w:sz="0" w:space="0"/>
           <w:shd w:val="clear" w:fill="F0F0F0"/>
         </w:rPr>
         <w:t>"x"</w:t>
@@ -11571,7 +11232,6 @@
           <w:spacing w:val="0"/>
           <w:sz w:val="18"/>
           <w:szCs w:val="18"/>
-          <w:bdr w:val="none" w:color="auto" w:sz="0" w:space="0"/>
           <w:shd w:val="clear" w:fill="F0F0F0"/>
         </w:rPr>
         <w:t>);</w:t>
@@ -11601,7 +11261,6 @@
           <w:spacing w:val="0"/>
           <w:sz w:val="18"/>
           <w:szCs w:val="18"/>
-          <w:bdr w:val="none" w:color="auto" w:sz="0" w:space="0"/>
           <w:shd w:val="clear" w:fill="F0F0F0"/>
         </w:rPr>
       </w:pPr>
@@ -11615,7 +11274,6 @@
           <w:spacing w:val="0"/>
           <w:sz w:val="18"/>
           <w:szCs w:val="18"/>
-          <w:bdr w:val="none" w:color="auto" w:sz="0" w:space="0"/>
           <w:shd w:val="clear" w:fill="F0F0F0"/>
         </w:rPr>
         <w:t>Collection&lt;String&gt; clist = Collections. unmodifiableCollection(list);</w:t>
@@ -11645,7 +11303,6 @@
           <w:spacing w:val="0"/>
           <w:sz w:val="18"/>
           <w:szCs w:val="18"/>
-          <w:bdr w:val="none" w:color="auto" w:sz="0" w:space="0"/>
           <w:shd w:val="clear" w:fill="F0F0F0"/>
         </w:rPr>
       </w:pPr>
@@ -11659,7 +11316,6 @@
           <w:spacing w:val="0"/>
           <w:sz w:val="18"/>
           <w:szCs w:val="18"/>
-          <w:bdr w:val="none" w:color="auto" w:sz="0" w:space="0"/>
           <w:shd w:val="clear" w:fill="F0F0F0"/>
         </w:rPr>
         <w:t>clist. add(</w:t>
@@ -11673,7 +11329,6 @@
           <w:spacing w:val="0"/>
           <w:sz w:val="18"/>
           <w:szCs w:val="18"/>
-          <w:bdr w:val="none" w:color="auto" w:sz="0" w:space="0"/>
           <w:shd w:val="clear" w:fill="F0F0F0"/>
         </w:rPr>
         <w:t>"y"</w:t>
@@ -11688,7 +11343,6 @@
           <w:spacing w:val="0"/>
           <w:sz w:val="18"/>
           <w:szCs w:val="18"/>
-          <w:bdr w:val="none" w:color="auto" w:sz="0" w:space="0"/>
           <w:shd w:val="clear" w:fill="F0F0F0"/>
         </w:rPr>
         <w:t xml:space="preserve">); </w:t>
@@ -11702,7 +11356,6 @@
           <w:spacing w:val="0"/>
           <w:sz w:val="18"/>
           <w:szCs w:val="18"/>
-          <w:bdr w:val="none" w:color="auto" w:sz="0" w:space="0"/>
           <w:shd w:val="clear" w:fill="F0F0F0"/>
         </w:rPr>
         <w:t>// 运行时此行报错</w:t>
@@ -11743,7 +11396,6 @@
           <w:spacing w:val="0"/>
           <w:sz w:val="18"/>
           <w:szCs w:val="18"/>
-          <w:bdr w:val="none" w:color="auto" w:sz="0" w:space="0"/>
           <w:shd w:val="clear" w:fill="F0F0F0"/>
         </w:rPr>
         <w:t>System. out. println(list. size());</w:t>
@@ -11938,7 +11590,6 @@
           <w:spacing w:val="0"/>
           <w:sz w:val="24"/>
           <w:szCs w:val="24"/>
-          <w:bdr w:val="none" w:color="auto" w:sz="0" w:space="0"/>
           <w:shd w:val="clear" w:fill="FFFFFF"/>
         </w:rPr>
         <w:drawing>
@@ -13837,7 +13488,6 @@
           <w:spacing w:val="0"/>
           <w:sz w:val="18"/>
           <w:szCs w:val="18"/>
-          <w:bdr w:val="none" w:color="auto" w:sz="0" w:space="0"/>
           <w:shd w:val="clear" w:fill="F0F0F0"/>
         </w:rPr>
       </w:pPr>
@@ -13851,7 +13501,6 @@
           <w:spacing w:val="0"/>
           <w:sz w:val="18"/>
           <w:szCs w:val="18"/>
-          <w:bdr w:val="none" w:color="auto" w:sz="0" w:space="0"/>
           <w:shd w:val="clear" w:fill="F0F0F0"/>
         </w:rPr>
         <w:t xml:space="preserve">Lock lock = </w:t>
@@ -13866,7 +13515,6 @@
           <w:spacing w:val="0"/>
           <w:sz w:val="18"/>
           <w:szCs w:val="18"/>
-          <w:bdr w:val="none" w:color="auto" w:sz="0" w:space="0"/>
           <w:shd w:val="clear" w:fill="F0F0F0"/>
         </w:rPr>
         <w:t>new</w:t>
@@ -13881,7 +13529,6 @@
           <w:spacing w:val="0"/>
           <w:sz w:val="18"/>
           <w:szCs w:val="18"/>
-          <w:bdr w:val="none" w:color="auto" w:sz="0" w:space="0"/>
           <w:shd w:val="clear" w:fill="F0F0F0"/>
         </w:rPr>
         <w:t xml:space="preserve"> ReentrantLock();</w:t>
@@ -13911,7 +13558,6 @@
           <w:spacing w:val="0"/>
           <w:sz w:val="18"/>
           <w:szCs w:val="18"/>
-          <w:bdr w:val="none" w:color="auto" w:sz="0" w:space="0"/>
           <w:shd w:val="clear" w:fill="F0F0F0"/>
         </w:rPr>
       </w:pPr>
@@ -13925,7 +13571,6 @@
           <w:spacing w:val="0"/>
           <w:sz w:val="18"/>
           <w:szCs w:val="18"/>
-          <w:bdr w:val="none" w:color="auto" w:sz="0" w:space="0"/>
           <w:shd w:val="clear" w:fill="F0F0F0"/>
         </w:rPr>
         <w:t>lock. lock();</w:t>
@@ -13940,7 +13585,6 @@
           <w:spacing w:val="0"/>
           <w:sz w:val="18"/>
           <w:szCs w:val="18"/>
-          <w:bdr w:val="none" w:color="auto" w:sz="0" w:space="0"/>
           <w:shd w:val="clear" w:fill="F0F0F0"/>
         </w:rPr>
         <w:t>try</w:t>
@@ -13955,7 +13599,6 @@
           <w:spacing w:val="0"/>
           <w:sz w:val="18"/>
           <w:szCs w:val="18"/>
-          <w:bdr w:val="none" w:color="auto" w:sz="0" w:space="0"/>
           <w:shd w:val="clear" w:fill="F0F0F0"/>
         </w:rPr>
         <w:t xml:space="preserve"> {</w:t>
@@ -13985,7 +13628,6 @@
           <w:spacing w:val="0"/>
           <w:sz w:val="18"/>
           <w:szCs w:val="18"/>
-          <w:bdr w:val="none" w:color="auto" w:sz="0" w:space="0"/>
           <w:shd w:val="clear" w:fill="F0F0F0"/>
         </w:rPr>
       </w:pPr>
@@ -13999,7 +13641,6 @@
           <w:spacing w:val="0"/>
           <w:sz w:val="18"/>
           <w:szCs w:val="18"/>
-          <w:bdr w:val="none" w:color="auto" w:sz="0" w:space="0"/>
           <w:shd w:val="clear" w:fill="F0F0F0"/>
         </w:rPr>
         <w:t xml:space="preserve">    System. out. println(</w:t>
@@ -14013,7 +13654,6 @@
           <w:spacing w:val="0"/>
           <w:sz w:val="18"/>
           <w:szCs w:val="18"/>
-          <w:bdr w:val="none" w:color="auto" w:sz="0" w:space="0"/>
           <w:shd w:val="clear" w:fill="F0F0F0"/>
         </w:rPr>
         <w:t>"获得锁"</w:t>
@@ -14028,7 +13668,6 @@
           <w:spacing w:val="0"/>
           <w:sz w:val="18"/>
           <w:szCs w:val="18"/>
-          <w:bdr w:val="none" w:color="auto" w:sz="0" w:space="0"/>
           <w:shd w:val="clear" w:fill="F0F0F0"/>
         </w:rPr>
         <w:t>);</w:t>
@@ -14058,7 +13697,6 @@
           <w:spacing w:val="0"/>
           <w:sz w:val="18"/>
           <w:szCs w:val="18"/>
-          <w:bdr w:val="none" w:color="auto" w:sz="0" w:space="0"/>
           <w:shd w:val="clear" w:fill="F0F0F0"/>
         </w:rPr>
       </w:pPr>
@@ -14072,7 +13710,6 @@
           <w:spacing w:val="0"/>
           <w:sz w:val="18"/>
           <w:szCs w:val="18"/>
-          <w:bdr w:val="none" w:color="auto" w:sz="0" w:space="0"/>
           <w:shd w:val="clear" w:fill="F0F0F0"/>
         </w:rPr>
         <w:t xml:space="preserve">} </w:t>
@@ -14087,7 +13724,6 @@
           <w:spacing w:val="0"/>
           <w:sz w:val="18"/>
           <w:szCs w:val="18"/>
-          <w:bdr w:val="none" w:color="auto" w:sz="0" w:space="0"/>
           <w:shd w:val="clear" w:fill="F0F0F0"/>
         </w:rPr>
         <w:t>catch</w:t>
@@ -14102,7 +13738,6 @@
           <w:spacing w:val="0"/>
           <w:sz w:val="18"/>
           <w:szCs w:val="18"/>
-          <w:bdr w:val="none" w:color="auto" w:sz="0" w:space="0"/>
           <w:shd w:val="clear" w:fill="F0F0F0"/>
         </w:rPr>
         <w:t xml:space="preserve"> (Exception e) {</w:t>
@@ -14132,7 +13767,6 @@
           <w:spacing w:val="0"/>
           <w:sz w:val="18"/>
           <w:szCs w:val="18"/>
-          <w:bdr w:val="none" w:color="auto" w:sz="0" w:space="0"/>
           <w:shd w:val="clear" w:fill="F0F0F0"/>
         </w:rPr>
       </w:pPr>
@@ -14146,7 +13780,6 @@
           <w:spacing w:val="0"/>
           <w:sz w:val="18"/>
           <w:szCs w:val="18"/>
-          <w:bdr w:val="none" w:color="auto" w:sz="0" w:space="0"/>
           <w:shd w:val="clear" w:fill="F0F0F0"/>
         </w:rPr>
         <w:t xml:space="preserve">    </w:t>
@@ -14160,7 +13793,6 @@
           <w:spacing w:val="0"/>
           <w:sz w:val="18"/>
           <w:szCs w:val="18"/>
-          <w:bdr w:val="none" w:color="auto" w:sz="0" w:space="0"/>
           <w:shd w:val="clear" w:fill="F0F0F0"/>
         </w:rPr>
         <w:t xml:space="preserve">// </w:t>
@@ -14175,7 +13807,6 @@
           <w:spacing w:val="0"/>
           <w:sz w:val="18"/>
           <w:szCs w:val="18"/>
-          <w:bdr w:val="none" w:color="auto" w:sz="0" w:space="0"/>
           <w:shd w:val="clear" w:fill="F0F0F0"/>
         </w:rPr>
         <w:t>TODO:</w:t>
@@ -14189,7 +13820,6 @@
           <w:spacing w:val="0"/>
           <w:sz w:val="18"/>
           <w:szCs w:val="18"/>
-          <w:bdr w:val="none" w:color="auto" w:sz="0" w:space="0"/>
           <w:shd w:val="clear" w:fill="F0F0F0"/>
         </w:rPr>
         <w:t xml:space="preserve"> handle exception</w:t>
@@ -14219,7 +13849,6 @@
           <w:spacing w:val="0"/>
           <w:sz w:val="18"/>
           <w:szCs w:val="18"/>
-          <w:bdr w:val="none" w:color="auto" w:sz="0" w:space="0"/>
           <w:shd w:val="clear" w:fill="F0F0F0"/>
         </w:rPr>
       </w:pPr>
@@ -14233,7 +13862,6 @@
           <w:spacing w:val="0"/>
           <w:sz w:val="18"/>
           <w:szCs w:val="18"/>
-          <w:bdr w:val="none" w:color="auto" w:sz="0" w:space="0"/>
           <w:shd w:val="clear" w:fill="F0F0F0"/>
         </w:rPr>
         <w:t xml:space="preserve">} </w:t>
@@ -14248,7 +13876,6 @@
           <w:spacing w:val="0"/>
           <w:sz w:val="18"/>
           <w:szCs w:val="18"/>
-          <w:bdr w:val="none" w:color="auto" w:sz="0" w:space="0"/>
           <w:shd w:val="clear" w:fill="F0F0F0"/>
         </w:rPr>
         <w:t>finally</w:t>
@@ -14263,7 +13890,6 @@
           <w:spacing w:val="0"/>
           <w:sz w:val="18"/>
           <w:szCs w:val="18"/>
-          <w:bdr w:val="none" w:color="auto" w:sz="0" w:space="0"/>
           <w:shd w:val="clear" w:fill="F0F0F0"/>
         </w:rPr>
         <w:t xml:space="preserve"> {</w:t>
@@ -14293,7 +13919,6 @@
           <w:spacing w:val="0"/>
           <w:sz w:val="18"/>
           <w:szCs w:val="18"/>
-          <w:bdr w:val="none" w:color="auto" w:sz="0" w:space="0"/>
           <w:shd w:val="clear" w:fill="F0F0F0"/>
         </w:rPr>
       </w:pPr>
@@ -14307,7 +13932,6 @@
           <w:spacing w:val="0"/>
           <w:sz w:val="18"/>
           <w:szCs w:val="18"/>
-          <w:bdr w:val="none" w:color="auto" w:sz="0" w:space="0"/>
           <w:shd w:val="clear" w:fill="F0F0F0"/>
         </w:rPr>
         <w:t xml:space="preserve">    System. out. println(</w:t>
@@ -14321,7 +13945,6 @@
           <w:spacing w:val="0"/>
           <w:sz w:val="18"/>
           <w:szCs w:val="18"/>
-          <w:bdr w:val="none" w:color="auto" w:sz="0" w:space="0"/>
           <w:shd w:val="clear" w:fill="F0F0F0"/>
         </w:rPr>
         <w:t>"释放锁"</w:t>
@@ -14336,7 +13959,6 @@
           <w:spacing w:val="0"/>
           <w:sz w:val="18"/>
           <w:szCs w:val="18"/>
-          <w:bdr w:val="none" w:color="auto" w:sz="0" w:space="0"/>
           <w:shd w:val="clear" w:fill="F0F0F0"/>
         </w:rPr>
         <w:t>);</w:t>
@@ -14366,7 +13988,6 @@
           <w:spacing w:val="0"/>
           <w:sz w:val="18"/>
           <w:szCs w:val="18"/>
-          <w:bdr w:val="none" w:color="auto" w:sz="0" w:space="0"/>
           <w:shd w:val="clear" w:fill="F0F0F0"/>
         </w:rPr>
       </w:pPr>
@@ -14380,7 +14001,6 @@
           <w:spacing w:val="0"/>
           <w:sz w:val="18"/>
           <w:szCs w:val="18"/>
-          <w:bdr w:val="none" w:color="auto" w:sz="0" w:space="0"/>
           <w:shd w:val="clear" w:fill="F0F0F0"/>
         </w:rPr>
         <w:t xml:space="preserve">    lock. unlock();</w:t>
@@ -14421,7 +14041,6 @@
           <w:spacing w:val="0"/>
           <w:sz w:val="18"/>
           <w:szCs w:val="18"/>
-          <w:bdr w:val="none" w:color="auto" w:sz="0" w:space="0"/>
           <w:shd w:val="clear" w:fill="F0F0F0"/>
         </w:rPr>
         <w:t>}</w:t>
@@ -21848,7 +21467,7 @@
           <w:szCs w:val="24"/>
           <w:shd w:val="clear" w:fill="FFFFFF"/>
         </w:rPr>
-        <w:t>spring mvc 先将请求发送给 DispatcherServlet。</w:t>
+        <w:t>spring mvc 先将请求发送给 前置控制器DispatcherServlet。</w:t>
       </w:r>
     </w:p>
     <w:p>
@@ -21876,7 +21495,7 @@
           <w:szCs w:val="24"/>
           <w:shd w:val="clear" w:fill="FFFFFF"/>
         </w:rPr>
-        <w:t>DispatcherServlet 查询一个或多个 HandlerMapping，找到处理请求的 Controller。</w:t>
+        <w:t>DispatcherServlet 查询一个或多个映射控制器 HandlerMapping，找到处理请求的 Controller。</w:t>
       </w:r>
     </w:p>
     <w:p>
@@ -21932,7 +21551,7 @@
           <w:szCs w:val="24"/>
           <w:shd w:val="clear" w:fill="FFFFFF"/>
         </w:rPr>
-        <w:t>Controller 进行业务逻辑处理后，会返回一个ModelAndView。</w:t>
+        <w:t>处理器Controller 进行业务逻辑处理后，会返回一个模型和视图ModelAndView。</w:t>
       </w:r>
     </w:p>
     <w:p>
@@ -21960,7 +21579,7 @@
           <w:szCs w:val="24"/>
           <w:shd w:val="clear" w:fill="FFFFFF"/>
         </w:rPr>
-        <w:t>Dispathcher 查询一个或多个 ViewResolver 视图解析器，找到 ModelAndView 对象指定的视图对象。</w:t>
+        <w:t>Dispathcher 查询一个或多个 视图解析器ViewResolver 视图解析器，找到 ModelAndView 对象指定的视图对象。</w:t>
       </w:r>
     </w:p>
     <w:p>
@@ -21988,7 +21607,22 @@
           <w:szCs w:val="24"/>
           <w:shd w:val="clear" w:fill="FFFFFF"/>
         </w:rPr>
-        <w:t>视图对象负责渲染返回给客户端。</w:t>
+        <w:t>视图对象负责渲染返回给客</w:t>
+      </w:r>
+      <w:bookmarkStart w:id="0" w:name="_GoBack"/>
+      <w:bookmarkEnd w:id="0"/>
+      <w:r>
+        <w:rPr>
+          <w:rFonts w:hint="eastAsia" w:ascii="微软雅黑" w:hAnsi="微软雅黑" w:eastAsia="微软雅黑" w:cs="微软雅黑"/>
+          <w:i w:val="0"/>
+          <w:caps w:val="0"/>
+          <w:color w:val="3F3F3F"/>
+          <w:spacing w:val="0"/>
+          <w:sz w:val="24"/>
+          <w:szCs w:val="24"/>
+          <w:shd w:val="clear" w:fill="FFFFFF"/>
+        </w:rPr>
+        <w:t>户端。</w:t>
       </w:r>
     </w:p>
     <w:p>
@@ -22900,7 +22534,6 @@
           <w:spacing w:val="0"/>
           <w:sz w:val="18"/>
           <w:szCs w:val="18"/>
-          <w:bdr w:val="none" w:color="auto" w:sz="0" w:space="0"/>
           <w:shd w:val="clear" w:fill="F0F0F0"/>
         </w:rPr>
         <w:t>spring. RabbitMQ. port=5672</w:t>
@@ -22965,7 +22598,6 @@
           <w:spacing w:val="0"/>
           <w:sz w:val="18"/>
           <w:szCs w:val="18"/>
-          <w:bdr w:val="none" w:color="auto" w:sz="0" w:space="0"/>
           <w:shd w:val="clear" w:fill="F0F0F0"/>
         </w:rPr>
       </w:pPr>
@@ -22979,7 +22611,6 @@
           <w:spacing w:val="0"/>
           <w:sz w:val="18"/>
           <w:szCs w:val="18"/>
-          <w:bdr w:val="none" w:color="auto" w:sz="0" w:space="0"/>
           <w:shd w:val="clear" w:fill="F0F0F0"/>
         </w:rPr>
         <w:t>spring:</w:t>
@@ -23009,7 +22640,6 @@
           <w:spacing w:val="0"/>
           <w:sz w:val="18"/>
           <w:szCs w:val="18"/>
-          <w:bdr w:val="none" w:color="auto" w:sz="0" w:space="0"/>
           <w:shd w:val="clear" w:fill="F0F0F0"/>
         </w:rPr>
       </w:pPr>
@@ -23023,7 +22653,6 @@
           <w:spacing w:val="0"/>
           <w:sz w:val="18"/>
           <w:szCs w:val="18"/>
-          <w:bdr w:val="none" w:color="auto" w:sz="0" w:space="0"/>
           <w:shd w:val="clear" w:fill="F0F0F0"/>
         </w:rPr>
         <w:t xml:space="preserve">    RabbitMQ:</w:t>
@@ -23064,7 +22693,6 @@
           <w:spacing w:val="0"/>
           <w:sz w:val="18"/>
           <w:szCs w:val="18"/>
-          <w:bdr w:val="none" w:color="auto" w:sz="0" w:space="0"/>
           <w:shd w:val="clear" w:fill="F0F0F0"/>
         </w:rPr>
         <w:t xml:space="preserve">        port: 5672</w:t>
@@ -24999,7 +24627,6 @@
           <w:spacing w:val="0"/>
           <w:sz w:val="18"/>
           <w:szCs w:val="18"/>
-          <w:bdr w:val="none" w:color="auto" w:sz="0" w:space="0"/>
           <w:shd w:val="clear" w:fill="FFFFFF"/>
         </w:rPr>
         <w:t>\#{}</w:t>
@@ -25027,7 +24654,6 @@
           <w:spacing w:val="0"/>
           <w:sz w:val="18"/>
           <w:szCs w:val="18"/>
-          <w:bdr w:val="none" w:color="auto" w:sz="0" w:space="0"/>
           <w:shd w:val="clear" w:fill="FFFFFF"/>
         </w:rPr>
         <w:t>${}</w:t>
@@ -25055,7 +24681,6 @@
           <w:spacing w:val="0"/>
           <w:sz w:val="18"/>
           <w:szCs w:val="18"/>
-          <w:bdr w:val="none" w:color="auto" w:sz="0" w:space="0"/>
           <w:shd w:val="clear" w:fill="FFFFFF"/>
         </w:rPr>
         <w:t>#{}</w:t>
@@ -25083,7 +24708,6 @@
           <w:spacing w:val="0"/>
           <w:sz w:val="18"/>
           <w:szCs w:val="18"/>
-          <w:bdr w:val="none" w:color="auto" w:sz="0" w:space="0"/>
           <w:shd w:val="clear" w:fill="FFFFFF"/>
         </w:rPr>
         <w:t>#{}</w:t>
@@ -26411,7 +26035,6 @@
           <w:spacing w:val="0"/>
           <w:sz w:val="18"/>
           <w:szCs w:val="18"/>
-          <w:bdr w:val="none" w:color="auto" w:sz="0" w:space="0"/>
           <w:shd w:val="clear" w:fill="F0F0F0"/>
         </w:rPr>
       </w:pPr>
@@ -26425,7 +26048,6 @@
           <w:spacing w:val="0"/>
           <w:sz w:val="18"/>
           <w:szCs w:val="18"/>
-          <w:bdr w:val="none" w:color="auto" w:sz="0" w:space="0"/>
           <w:shd w:val="clear" w:fill="F0F0F0"/>
         </w:rPr>
         <w:t>public</w:t>
@@ -26440,7 +26062,6 @@
           <w:spacing w:val="0"/>
           <w:sz w:val="18"/>
           <w:szCs w:val="18"/>
-          <w:bdr w:val="none" w:color="auto" w:sz="0" w:space="0"/>
           <w:shd w:val="clear" w:fill="F0F0F0"/>
         </w:rPr>
         <w:t xml:space="preserve"> </w:t>
@@ -26455,7 +26076,6 @@
           <w:spacing w:val="0"/>
           <w:sz w:val="18"/>
           <w:szCs w:val="18"/>
-          <w:bdr w:val="none" w:color="auto" w:sz="0" w:space="0"/>
           <w:shd w:val="clear" w:fill="F0F0F0"/>
         </w:rPr>
         <w:t>interface</w:t>
@@ -26469,7 +26089,6 @@
           <w:spacing w:val="0"/>
           <w:sz w:val="18"/>
           <w:szCs w:val="18"/>
-          <w:bdr w:val="none" w:color="auto" w:sz="0" w:space="0"/>
           <w:shd w:val="clear" w:fill="F0F0F0"/>
         </w:rPr>
         <w:t xml:space="preserve"> </w:t>
@@ -26484,7 +26103,6 @@
           <w:spacing w:val="0"/>
           <w:sz w:val="18"/>
           <w:szCs w:val="18"/>
-          <w:bdr w:val="none" w:color="auto" w:sz="0" w:space="0"/>
           <w:shd w:val="clear" w:fill="F0F0F0"/>
         </w:rPr>
         <w:t>Interceptor</w:t>
@@ -26498,7 +26116,6 @@
           <w:spacing w:val="0"/>
           <w:sz w:val="18"/>
           <w:szCs w:val="18"/>
-          <w:bdr w:val="none" w:color="auto" w:sz="0" w:space="0"/>
           <w:shd w:val="clear" w:fill="F0F0F0"/>
         </w:rPr>
         <w:t xml:space="preserve"> </w:t>
@@ -26513,7 +26130,6 @@
           <w:spacing w:val="0"/>
           <w:sz w:val="18"/>
           <w:szCs w:val="18"/>
-          <w:bdr w:val="none" w:color="auto" w:sz="0" w:space="0"/>
           <w:shd w:val="clear" w:fill="F0F0F0"/>
         </w:rPr>
         <w:t xml:space="preserve">{   </w:t>
@@ -26543,7 +26159,6 @@
           <w:spacing w:val="0"/>
           <w:sz w:val="18"/>
           <w:szCs w:val="18"/>
-          <w:bdr w:val="none" w:color="auto" w:sz="0" w:space="0"/>
           <w:shd w:val="clear" w:fill="F0F0F0"/>
         </w:rPr>
       </w:pPr>
@@ -26557,7 +26172,6 @@
           <w:spacing w:val="0"/>
           <w:sz w:val="18"/>
           <w:szCs w:val="18"/>
-          <w:bdr w:val="none" w:color="auto" w:sz="0" w:space="0"/>
           <w:shd w:val="clear" w:fill="F0F0F0"/>
         </w:rPr>
         <w:t xml:space="preserve">   </w:t>
@@ -26571,7 +26185,6 @@
           <w:spacing w:val="0"/>
           <w:sz w:val="18"/>
           <w:szCs w:val="18"/>
-          <w:bdr w:val="none" w:color="auto" w:sz="0" w:space="0"/>
           <w:shd w:val="clear" w:fill="F0F0F0"/>
         </w:rPr>
         <w:t xml:space="preserve">Object </w:t>
@@ -26586,7 +26199,6 @@
           <w:spacing w:val="0"/>
           <w:sz w:val="18"/>
           <w:szCs w:val="18"/>
-          <w:bdr w:val="none" w:color="auto" w:sz="0" w:space="0"/>
           <w:shd w:val="clear" w:fill="F0F0F0"/>
         </w:rPr>
         <w:t>intercept</w:t>
@@ -26600,7 +26212,6 @@
           <w:spacing w:val="0"/>
           <w:sz w:val="18"/>
           <w:szCs w:val="18"/>
-          <w:bdr w:val="none" w:color="auto" w:sz="0" w:space="0"/>
           <w:shd w:val="clear" w:fill="F0F0F0"/>
         </w:rPr>
         <w:t xml:space="preserve">(Invocation invocation) </w:t>
@@ -26615,7 +26226,6 @@
           <w:spacing w:val="0"/>
           <w:sz w:val="18"/>
           <w:szCs w:val="18"/>
-          <w:bdr w:val="none" w:color="auto" w:sz="0" w:space="0"/>
           <w:shd w:val="clear" w:fill="F0F0F0"/>
         </w:rPr>
         <w:t>throws</w:t>
@@ -26629,7 +26239,6 @@
           <w:spacing w:val="0"/>
           <w:sz w:val="18"/>
           <w:szCs w:val="18"/>
-          <w:bdr w:val="none" w:color="auto" w:sz="0" w:space="0"/>
           <w:shd w:val="clear" w:fill="F0F0F0"/>
         </w:rPr>
         <w:t xml:space="preserve"> Throwable</w:t>
@@ -26644,7 +26253,6 @@
           <w:spacing w:val="0"/>
           <w:sz w:val="18"/>
           <w:szCs w:val="18"/>
-          <w:bdr w:val="none" w:color="auto" w:sz="0" w:space="0"/>
           <w:shd w:val="clear" w:fill="F0F0F0"/>
         </w:rPr>
         <w:t xml:space="preserve">;       </w:t>
@@ -26674,7 +26282,6 @@
           <w:spacing w:val="0"/>
           <w:sz w:val="18"/>
           <w:szCs w:val="18"/>
-          <w:bdr w:val="none" w:color="auto" w:sz="0" w:space="0"/>
           <w:shd w:val="clear" w:fill="F0F0F0"/>
         </w:rPr>
       </w:pPr>
@@ -26688,7 +26295,6 @@
           <w:spacing w:val="0"/>
           <w:sz w:val="18"/>
           <w:szCs w:val="18"/>
-          <w:bdr w:val="none" w:color="auto" w:sz="0" w:space="0"/>
           <w:shd w:val="clear" w:fill="F0F0F0"/>
         </w:rPr>
         <w:t xml:space="preserve">   </w:t>
@@ -26702,7 +26308,6 @@
           <w:spacing w:val="0"/>
           <w:sz w:val="18"/>
           <w:szCs w:val="18"/>
-          <w:bdr w:val="none" w:color="auto" w:sz="0" w:space="0"/>
           <w:shd w:val="clear" w:fill="F0F0F0"/>
         </w:rPr>
         <w:t xml:space="preserve">Object </w:t>
@@ -26717,7 +26322,6 @@
           <w:spacing w:val="0"/>
           <w:sz w:val="18"/>
           <w:szCs w:val="18"/>
-          <w:bdr w:val="none" w:color="auto" w:sz="0" w:space="0"/>
           <w:shd w:val="clear" w:fill="F0F0F0"/>
         </w:rPr>
         <w:t>plugin</w:t>
@@ -26731,7 +26335,6 @@
           <w:spacing w:val="0"/>
           <w:sz w:val="18"/>
           <w:szCs w:val="18"/>
-          <w:bdr w:val="none" w:color="auto" w:sz="0" w:space="0"/>
           <w:shd w:val="clear" w:fill="F0F0F0"/>
         </w:rPr>
         <w:t>(Object target)</w:t>
@@ -26746,7 +26349,6 @@
           <w:spacing w:val="0"/>
           <w:sz w:val="18"/>
           <w:szCs w:val="18"/>
-          <w:bdr w:val="none" w:color="auto" w:sz="0" w:space="0"/>
           <w:shd w:val="clear" w:fill="F0F0F0"/>
         </w:rPr>
         <w:t xml:space="preserve">;    </w:t>
@@ -26776,7 +26378,6 @@
           <w:spacing w:val="0"/>
           <w:sz w:val="18"/>
           <w:szCs w:val="18"/>
-          <w:bdr w:val="none" w:color="auto" w:sz="0" w:space="0"/>
           <w:shd w:val="clear" w:fill="F0F0F0"/>
         </w:rPr>
       </w:pPr>
@@ -26790,7 +26391,6 @@
           <w:spacing w:val="0"/>
           <w:sz w:val="18"/>
           <w:szCs w:val="18"/>
-          <w:bdr w:val="none" w:color="auto" w:sz="0" w:space="0"/>
           <w:shd w:val="clear" w:fill="F0F0F0"/>
         </w:rPr>
         <w:t xml:space="preserve">   </w:t>
@@ -26805,7 +26405,6 @@
           <w:spacing w:val="0"/>
           <w:sz w:val="18"/>
           <w:szCs w:val="18"/>
-          <w:bdr w:val="none" w:color="auto" w:sz="0" w:space="0"/>
           <w:shd w:val="clear" w:fill="F0F0F0"/>
         </w:rPr>
         <w:t>void</w:t>
@@ -26819,7 +26418,6 @@
           <w:spacing w:val="0"/>
           <w:sz w:val="18"/>
           <w:szCs w:val="18"/>
-          <w:bdr w:val="none" w:color="auto" w:sz="0" w:space="0"/>
           <w:shd w:val="clear" w:fill="F0F0F0"/>
         </w:rPr>
         <w:t xml:space="preserve"> </w:t>
@@ -26834,7 +26432,6 @@
           <w:spacing w:val="0"/>
           <w:sz w:val="18"/>
           <w:szCs w:val="18"/>
-          <w:bdr w:val="none" w:color="auto" w:sz="0" w:space="0"/>
           <w:shd w:val="clear" w:fill="F0F0F0"/>
         </w:rPr>
         <w:t>setProperties</w:t>
@@ -26848,7 +26445,6 @@
           <w:spacing w:val="0"/>
           <w:sz w:val="18"/>
           <w:szCs w:val="18"/>
-          <w:bdr w:val="none" w:color="auto" w:sz="0" w:space="0"/>
           <w:shd w:val="clear" w:fill="F0F0F0"/>
         </w:rPr>
         <w:t>(Properties properties)</w:t>
@@ -26863,7 +26459,6 @@
           <w:spacing w:val="0"/>
           <w:sz w:val="18"/>
           <w:szCs w:val="18"/>
-          <w:bdr w:val="none" w:color="auto" w:sz="0" w:space="0"/>
           <w:shd w:val="clear" w:fill="F0F0F0"/>
         </w:rPr>
         <w:t>;</w:t>
@@ -26904,7 +26499,6 @@
           <w:spacing w:val="0"/>
           <w:sz w:val="18"/>
           <w:szCs w:val="18"/>
-          <w:bdr w:val="none" w:color="auto" w:sz="0" w:space="0"/>
           <w:shd w:val="clear" w:fill="F0F0F0"/>
         </w:rPr>
         <w:t>}</w:t>
@@ -27090,7 +26684,6 @@
           <w:spacing w:val="0"/>
           <w:sz w:val="18"/>
           <w:szCs w:val="18"/>
-          <w:bdr w:val="none" w:color="auto" w:sz="0" w:space="0"/>
           <w:shd w:val="clear" w:fill="F0F0F0"/>
         </w:rPr>
       </w:pPr>
@@ -27103,7 +26696,6 @@
           <w:spacing w:val="0"/>
           <w:sz w:val="18"/>
           <w:szCs w:val="18"/>
-          <w:bdr w:val="none" w:color="auto" w:sz="0" w:space="0"/>
           <w:shd w:val="clear" w:fill="F0F0F0"/>
         </w:rPr>
         <w:t>@Intercepts</w:t>
@@ -27118,7 +26710,6 @@
           <w:spacing w:val="0"/>
           <w:sz w:val="18"/>
           <w:szCs w:val="18"/>
-          <w:bdr w:val="none" w:color="auto" w:sz="0" w:space="0"/>
           <w:shd w:val="clear" w:fill="F0F0F0"/>
         </w:rPr>
         <w:t>({</w:t>
@@ -27132,7 +26723,6 @@
           <w:spacing w:val="0"/>
           <w:sz w:val="18"/>
           <w:szCs w:val="18"/>
-          <w:bdr w:val="none" w:color="auto" w:sz="0" w:space="0"/>
           <w:shd w:val="clear" w:fill="F0F0F0"/>
         </w:rPr>
         <w:t>@Signature</w:t>
@@ -27147,7 +26737,6 @@
           <w:spacing w:val="0"/>
           <w:sz w:val="18"/>
           <w:szCs w:val="18"/>
-          <w:bdr w:val="none" w:color="auto" w:sz="0" w:space="0"/>
           <w:shd w:val="clear" w:fill="F0F0F0"/>
         </w:rPr>
         <w:t xml:space="preserve">(type = Executor. </w:t>
@@ -27162,7 +26751,6 @@
           <w:spacing w:val="0"/>
           <w:sz w:val="18"/>
           <w:szCs w:val="18"/>
-          <w:bdr w:val="none" w:color="auto" w:sz="0" w:space="0"/>
           <w:shd w:val="clear" w:fill="F0F0F0"/>
         </w:rPr>
         <w:t>class</w:t>
@@ -27176,7 +26764,6 @@
           <w:spacing w:val="0"/>
           <w:sz w:val="18"/>
           <w:szCs w:val="18"/>
-          <w:bdr w:val="none" w:color="auto" w:sz="0" w:space="0"/>
           <w:shd w:val="clear" w:fill="F0F0F0"/>
         </w:rPr>
         <w:t xml:space="preserve">, </w:t>
@@ -27191,7 +26778,6 @@
           <w:spacing w:val="0"/>
           <w:sz w:val="18"/>
           <w:szCs w:val="18"/>
-          <w:bdr w:val="none" w:color="auto" w:sz="0" w:space="0"/>
           <w:shd w:val="clear" w:fill="F0F0F0"/>
         </w:rPr>
         <w:t>method</w:t>
@@ -27205,7 +26791,6 @@
           <w:spacing w:val="0"/>
           <w:sz w:val="18"/>
           <w:szCs w:val="18"/>
-          <w:bdr w:val="none" w:color="auto" w:sz="0" w:space="0"/>
           <w:shd w:val="clear" w:fill="F0F0F0"/>
         </w:rPr>
         <w:t xml:space="preserve"> </w:t>
@@ -27220,7 +26805,6 @@
           <w:spacing w:val="0"/>
           <w:sz w:val="18"/>
           <w:szCs w:val="18"/>
-          <w:bdr w:val="none" w:color="auto" w:sz="0" w:space="0"/>
           <w:shd w:val="clear" w:fill="F0F0F0"/>
         </w:rPr>
         <w:t xml:space="preserve">= </w:t>
@@ -27234,7 +26818,6 @@
           <w:spacing w:val="0"/>
           <w:sz w:val="18"/>
           <w:szCs w:val="18"/>
-          <w:bdr w:val="none" w:color="auto" w:sz="0" w:space="0"/>
           <w:shd w:val="clear" w:fill="F0F0F0"/>
         </w:rPr>
         <w:t>"query"</w:t>
@@ -27249,7 +26832,6 @@
           <w:spacing w:val="0"/>
           <w:sz w:val="18"/>
           <w:szCs w:val="18"/>
-          <w:bdr w:val="none" w:color="auto" w:sz="0" w:space="0"/>
           <w:shd w:val="clear" w:fill="F0F0F0"/>
         </w:rPr>
         <w:t>,</w:t>
@@ -27279,7 +26861,6 @@
           <w:spacing w:val="0"/>
           <w:sz w:val="18"/>
           <w:szCs w:val="18"/>
-          <w:bdr w:val="none" w:color="auto" w:sz="0" w:space="0"/>
           <w:shd w:val="clear" w:fill="F0F0F0"/>
         </w:rPr>
       </w:pPr>
@@ -27293,7 +26874,6 @@
           <w:spacing w:val="0"/>
           <w:sz w:val="18"/>
           <w:szCs w:val="18"/>
-          <w:bdr w:val="none" w:color="auto" w:sz="0" w:space="0"/>
           <w:shd w:val="clear" w:fill="F0F0F0"/>
         </w:rPr>
         <w:t xml:space="preserve">        args = {MappedStatement. </w:t>
@@ -27308,7 +26888,6 @@
           <w:spacing w:val="0"/>
           <w:sz w:val="18"/>
           <w:szCs w:val="18"/>
-          <w:bdr w:val="none" w:color="auto" w:sz="0" w:space="0"/>
           <w:shd w:val="clear" w:fill="F0F0F0"/>
         </w:rPr>
         <w:t>class</w:t>
@@ -27322,7 +26901,6 @@
           <w:spacing w:val="0"/>
           <w:sz w:val="18"/>
           <w:szCs w:val="18"/>
-          <w:bdr w:val="none" w:color="auto" w:sz="0" w:space="0"/>
           <w:shd w:val="clear" w:fill="F0F0F0"/>
         </w:rPr>
         <w:t xml:space="preserve">, </w:t>
@@ -27337,7 +26915,6 @@
           <w:spacing w:val="0"/>
           <w:sz w:val="18"/>
           <w:szCs w:val="18"/>
-          <w:bdr w:val="none" w:color="auto" w:sz="0" w:space="0"/>
           <w:shd w:val="clear" w:fill="F0F0F0"/>
         </w:rPr>
         <w:t>Object</w:t>
@@ -27351,7 +26928,6 @@
           <w:spacing w:val="0"/>
           <w:sz w:val="18"/>
           <w:szCs w:val="18"/>
-          <w:bdr w:val="none" w:color="auto" w:sz="0" w:space="0"/>
           <w:shd w:val="clear" w:fill="F0F0F0"/>
         </w:rPr>
         <w:t xml:space="preserve">. </w:t>
@@ -27366,7 +26942,6 @@
           <w:spacing w:val="0"/>
           <w:sz w:val="18"/>
           <w:szCs w:val="18"/>
-          <w:bdr w:val="none" w:color="auto" w:sz="0" w:space="0"/>
           <w:shd w:val="clear" w:fill="F0F0F0"/>
         </w:rPr>
         <w:t>class</w:t>
@@ -27380,7 +26955,6 @@
           <w:spacing w:val="0"/>
           <w:sz w:val="18"/>
           <w:szCs w:val="18"/>
-          <w:bdr w:val="none" w:color="auto" w:sz="0" w:space="0"/>
           <w:shd w:val="clear" w:fill="F0F0F0"/>
         </w:rPr>
         <w:t xml:space="preserve">, </w:t>
@@ -27395,7 +26969,6 @@
           <w:spacing w:val="0"/>
           <w:sz w:val="18"/>
           <w:szCs w:val="18"/>
-          <w:bdr w:val="none" w:color="auto" w:sz="0" w:space="0"/>
           <w:shd w:val="clear" w:fill="F0F0F0"/>
         </w:rPr>
         <w:t>RowBounds</w:t>
@@ -27409,7 +26982,6 @@
           <w:spacing w:val="0"/>
           <w:sz w:val="18"/>
           <w:szCs w:val="18"/>
-          <w:bdr w:val="none" w:color="auto" w:sz="0" w:space="0"/>
           <w:shd w:val="clear" w:fill="F0F0F0"/>
         </w:rPr>
         <w:t xml:space="preserve">. </w:t>
@@ -27424,7 +26996,6 @@
           <w:spacing w:val="0"/>
           <w:sz w:val="18"/>
           <w:szCs w:val="18"/>
-          <w:bdr w:val="none" w:color="auto" w:sz="0" w:space="0"/>
           <w:shd w:val="clear" w:fill="F0F0F0"/>
         </w:rPr>
         <w:t>class</w:t>
@@ -27438,7 +27009,6 @@
           <w:spacing w:val="0"/>
           <w:sz w:val="18"/>
           <w:szCs w:val="18"/>
-          <w:bdr w:val="none" w:color="auto" w:sz="0" w:space="0"/>
           <w:shd w:val="clear" w:fill="F0F0F0"/>
         </w:rPr>
         <w:t xml:space="preserve">, </w:t>
@@ -27453,7 +27023,6 @@
           <w:spacing w:val="0"/>
           <w:sz w:val="18"/>
           <w:szCs w:val="18"/>
-          <w:bdr w:val="none" w:color="auto" w:sz="0" w:space="0"/>
           <w:shd w:val="clear" w:fill="F0F0F0"/>
         </w:rPr>
         <w:t>ResultHandler</w:t>
@@ -27467,7 +27036,6 @@
           <w:spacing w:val="0"/>
           <w:sz w:val="18"/>
           <w:szCs w:val="18"/>
-          <w:bdr w:val="none" w:color="auto" w:sz="0" w:space="0"/>
           <w:shd w:val="clear" w:fill="F0F0F0"/>
         </w:rPr>
         <w:t xml:space="preserve">. </w:t>
@@ -27482,7 +27050,6 @@
           <w:spacing w:val="0"/>
           <w:sz w:val="18"/>
           <w:szCs w:val="18"/>
-          <w:bdr w:val="none" w:color="auto" w:sz="0" w:space="0"/>
           <w:shd w:val="clear" w:fill="F0F0F0"/>
         </w:rPr>
         <w:t>class</w:t>
@@ -27496,7 +27063,6 @@
           <w:spacing w:val="0"/>
           <w:sz w:val="18"/>
           <w:szCs w:val="18"/>
-          <w:bdr w:val="none" w:color="auto" w:sz="0" w:space="0"/>
           <w:shd w:val="clear" w:fill="F0F0F0"/>
         </w:rPr>
         <w:t>})})</w:t>
@@ -27511,7 +27077,6 @@
           <w:spacing w:val="0"/>
           <w:sz w:val="18"/>
           <w:szCs w:val="18"/>
-          <w:bdr w:val="none" w:color="auto" w:sz="0" w:space="0"/>
           <w:shd w:val="clear" w:fill="F0F0F0"/>
         </w:rPr>
         <w:t>public</w:t>
@@ -27525,7 +27090,6 @@
           <w:spacing w:val="0"/>
           <w:sz w:val="18"/>
           <w:szCs w:val="18"/>
-          <w:bdr w:val="none" w:color="auto" w:sz="0" w:space="0"/>
           <w:shd w:val="clear" w:fill="F0F0F0"/>
         </w:rPr>
         <w:t xml:space="preserve"> </w:t>
@@ -27540,7 +27104,6 @@
           <w:spacing w:val="0"/>
           <w:sz w:val="18"/>
           <w:szCs w:val="18"/>
-          <w:bdr w:val="none" w:color="auto" w:sz="0" w:space="0"/>
           <w:shd w:val="clear" w:fill="F0F0F0"/>
         </w:rPr>
         <w:t>class</w:t>
@@ -27554,7 +27117,6 @@
           <w:spacing w:val="0"/>
           <w:sz w:val="18"/>
           <w:szCs w:val="18"/>
-          <w:bdr w:val="none" w:color="auto" w:sz="0" w:space="0"/>
           <w:shd w:val="clear" w:fill="F0F0F0"/>
         </w:rPr>
         <w:t xml:space="preserve"> </w:t>
@@ -27569,7 +27131,6 @@
           <w:spacing w:val="0"/>
           <w:sz w:val="18"/>
           <w:szCs w:val="18"/>
-          <w:bdr w:val="none" w:color="auto" w:sz="0" w:space="0"/>
           <w:shd w:val="clear" w:fill="F0F0F0"/>
         </w:rPr>
         <w:t>TestInterceptor</w:t>
@@ -27583,7 +27144,6 @@
           <w:spacing w:val="0"/>
           <w:sz w:val="18"/>
           <w:szCs w:val="18"/>
-          <w:bdr w:val="none" w:color="auto" w:sz="0" w:space="0"/>
           <w:shd w:val="clear" w:fill="F0F0F0"/>
         </w:rPr>
         <w:t xml:space="preserve"> </w:t>
@@ -27598,7 +27158,6 @@
           <w:spacing w:val="0"/>
           <w:sz w:val="18"/>
           <w:szCs w:val="18"/>
-          <w:bdr w:val="none" w:color="auto" w:sz="0" w:space="0"/>
           <w:shd w:val="clear" w:fill="F0F0F0"/>
         </w:rPr>
         <w:t>implements</w:t>
@@ -27612,7 +27171,6 @@
           <w:spacing w:val="0"/>
           <w:sz w:val="18"/>
           <w:szCs w:val="18"/>
-          <w:bdr w:val="none" w:color="auto" w:sz="0" w:space="0"/>
           <w:shd w:val="clear" w:fill="F0F0F0"/>
         </w:rPr>
         <w:t xml:space="preserve"> </w:t>
@@ -27627,7 +27185,6 @@
           <w:spacing w:val="0"/>
           <w:sz w:val="18"/>
           <w:szCs w:val="18"/>
-          <w:bdr w:val="none" w:color="auto" w:sz="0" w:space="0"/>
           <w:shd w:val="clear" w:fill="F0F0F0"/>
         </w:rPr>
         <w:t>Interceptor</w:t>
@@ -27641,7 +27198,6 @@
           <w:spacing w:val="0"/>
           <w:sz w:val="18"/>
           <w:szCs w:val="18"/>
-          <w:bdr w:val="none" w:color="auto" w:sz="0" w:space="0"/>
           <w:shd w:val="clear" w:fill="F0F0F0"/>
         </w:rPr>
         <w:t xml:space="preserve"> </w:t>
@@ -27656,7 +27212,6 @@
           <w:spacing w:val="0"/>
           <w:sz w:val="18"/>
           <w:szCs w:val="18"/>
-          <w:bdr w:val="none" w:color="auto" w:sz="0" w:space="0"/>
           <w:shd w:val="clear" w:fill="F0F0F0"/>
         </w:rPr>
         <w:t>{</w:t>
@@ -27686,7 +27241,6 @@
           <w:spacing w:val="0"/>
           <w:sz w:val="18"/>
           <w:szCs w:val="18"/>
-          <w:bdr w:val="none" w:color="auto" w:sz="0" w:space="0"/>
           <w:shd w:val="clear" w:fill="F0F0F0"/>
         </w:rPr>
       </w:pPr>
@@ -27700,7 +27254,6 @@
           <w:spacing w:val="0"/>
           <w:sz w:val="18"/>
           <w:szCs w:val="18"/>
-          <w:bdr w:val="none" w:color="auto" w:sz="0" w:space="0"/>
           <w:shd w:val="clear" w:fill="F0F0F0"/>
         </w:rPr>
         <w:t xml:space="preserve">   </w:t>
@@ -27715,7 +27268,6 @@
           <w:spacing w:val="0"/>
           <w:sz w:val="18"/>
           <w:szCs w:val="18"/>
-          <w:bdr w:val="none" w:color="auto" w:sz="0" w:space="0"/>
           <w:shd w:val="clear" w:fill="F0F0F0"/>
         </w:rPr>
         <w:t>public</w:t>
@@ -27729,7 +27281,6 @@
           <w:spacing w:val="0"/>
           <w:sz w:val="18"/>
           <w:szCs w:val="18"/>
-          <w:bdr w:val="none" w:color="auto" w:sz="0" w:space="0"/>
           <w:shd w:val="clear" w:fill="F0F0F0"/>
         </w:rPr>
         <w:t xml:space="preserve"> Object </w:t>
@@ -27744,7 +27295,6 @@
           <w:spacing w:val="0"/>
           <w:sz w:val="18"/>
           <w:szCs w:val="18"/>
-          <w:bdr w:val="none" w:color="auto" w:sz="0" w:space="0"/>
           <w:shd w:val="clear" w:fill="F0F0F0"/>
         </w:rPr>
         <w:t>intercept</w:t>
@@ -27758,7 +27308,6 @@
           <w:spacing w:val="0"/>
           <w:sz w:val="18"/>
           <w:szCs w:val="18"/>
-          <w:bdr w:val="none" w:color="auto" w:sz="0" w:space="0"/>
           <w:shd w:val="clear" w:fill="F0F0F0"/>
         </w:rPr>
         <w:t xml:space="preserve">(Invocation invocation) </w:t>
@@ -27773,7 +27322,6 @@
           <w:spacing w:val="0"/>
           <w:sz w:val="18"/>
           <w:szCs w:val="18"/>
-          <w:bdr w:val="none" w:color="auto" w:sz="0" w:space="0"/>
           <w:shd w:val="clear" w:fill="F0F0F0"/>
         </w:rPr>
         <w:t>throws</w:t>
@@ -27787,7 +27335,6 @@
           <w:spacing w:val="0"/>
           <w:sz w:val="18"/>
           <w:szCs w:val="18"/>
-          <w:bdr w:val="none" w:color="auto" w:sz="0" w:space="0"/>
           <w:shd w:val="clear" w:fill="F0F0F0"/>
         </w:rPr>
         <w:t xml:space="preserve"> Throwable </w:t>
@@ -27802,7 +27349,6 @@
           <w:spacing w:val="0"/>
           <w:sz w:val="18"/>
           <w:szCs w:val="18"/>
-          <w:bdr w:val="none" w:color="auto" w:sz="0" w:space="0"/>
           <w:shd w:val="clear" w:fill="F0F0F0"/>
         </w:rPr>
         <w:t>{</w:t>
@@ -27832,7 +27378,6 @@
           <w:spacing w:val="0"/>
           <w:sz w:val="18"/>
           <w:szCs w:val="18"/>
-          <w:bdr w:val="none" w:color="auto" w:sz="0" w:space="0"/>
           <w:shd w:val="clear" w:fill="F0F0F0"/>
         </w:rPr>
       </w:pPr>
@@ -27846,7 +27391,6 @@
           <w:spacing w:val="0"/>
           <w:sz w:val="18"/>
           <w:szCs w:val="18"/>
-          <w:bdr w:val="none" w:color="auto" w:sz="0" w:space="0"/>
           <w:shd w:val="clear" w:fill="F0F0F0"/>
         </w:rPr>
         <w:t xml:space="preserve">     Object target = invocation. getTarget(); </w:t>
@@ -27860,7 +27404,6 @@
           <w:spacing w:val="0"/>
           <w:sz w:val="18"/>
           <w:szCs w:val="18"/>
-          <w:bdr w:val="none" w:color="auto" w:sz="0" w:space="0"/>
           <w:shd w:val="clear" w:fill="F0F0F0"/>
         </w:rPr>
         <w:t>//被代理对象</w:t>
@@ -27890,7 +27433,6 @@
           <w:spacing w:val="0"/>
           <w:sz w:val="18"/>
           <w:szCs w:val="18"/>
-          <w:bdr w:val="none" w:color="auto" w:sz="0" w:space="0"/>
           <w:shd w:val="clear" w:fill="F0F0F0"/>
         </w:rPr>
       </w:pPr>
@@ -27904,7 +27446,6 @@
           <w:spacing w:val="0"/>
           <w:sz w:val="18"/>
           <w:szCs w:val="18"/>
-          <w:bdr w:val="none" w:color="auto" w:sz="0" w:space="0"/>
           <w:shd w:val="clear" w:fill="F0F0F0"/>
         </w:rPr>
         <w:t xml:space="preserve">     Method method = invocation. getMethod(); </w:t>
@@ -27918,7 +27459,6 @@
           <w:spacing w:val="0"/>
           <w:sz w:val="18"/>
           <w:szCs w:val="18"/>
-          <w:bdr w:val="none" w:color="auto" w:sz="0" w:space="0"/>
           <w:shd w:val="clear" w:fill="F0F0F0"/>
         </w:rPr>
         <w:t>//代理方法</w:t>
@@ -27948,7 +27488,6 @@
           <w:spacing w:val="0"/>
           <w:sz w:val="18"/>
           <w:szCs w:val="18"/>
-          <w:bdr w:val="none" w:color="auto" w:sz="0" w:space="0"/>
           <w:shd w:val="clear" w:fill="F0F0F0"/>
         </w:rPr>
       </w:pPr>
@@ -27962,7 +27501,6 @@
           <w:spacing w:val="0"/>
           <w:sz w:val="18"/>
           <w:szCs w:val="18"/>
-          <w:bdr w:val="none" w:color="auto" w:sz="0" w:space="0"/>
           <w:shd w:val="clear" w:fill="F0F0F0"/>
         </w:rPr>
         <w:t xml:space="preserve">     Object[] args = invocation. getArgs(); </w:t>
@@ -27976,7 +27514,6 @@
           <w:spacing w:val="0"/>
           <w:sz w:val="18"/>
           <w:szCs w:val="18"/>
-          <w:bdr w:val="none" w:color="auto" w:sz="0" w:space="0"/>
           <w:shd w:val="clear" w:fill="F0F0F0"/>
         </w:rPr>
         <w:t>//方法参数</w:t>
@@ -28006,7 +27543,6 @@
           <w:spacing w:val="0"/>
           <w:sz w:val="18"/>
           <w:szCs w:val="18"/>
-          <w:bdr w:val="none" w:color="auto" w:sz="0" w:space="0"/>
           <w:shd w:val="clear" w:fill="F0F0F0"/>
         </w:rPr>
       </w:pPr>
@@ -28020,7 +27556,6 @@
           <w:spacing w:val="0"/>
           <w:sz w:val="18"/>
           <w:szCs w:val="18"/>
-          <w:bdr w:val="none" w:color="auto" w:sz="0" w:space="0"/>
           <w:shd w:val="clear" w:fill="F0F0F0"/>
         </w:rPr>
         <w:t xml:space="preserve">     </w:t>
@@ -28034,7 +27569,6 @@
           <w:spacing w:val="0"/>
           <w:sz w:val="18"/>
           <w:szCs w:val="18"/>
-          <w:bdr w:val="none" w:color="auto" w:sz="0" w:space="0"/>
           <w:shd w:val="clear" w:fill="F0F0F0"/>
         </w:rPr>
         <w:t>// do something . . . . . .  方法拦截前执行代码块</w:t>
@@ -28064,7 +27598,6 @@
           <w:spacing w:val="0"/>
           <w:sz w:val="18"/>
           <w:szCs w:val="18"/>
-          <w:bdr w:val="none" w:color="auto" w:sz="0" w:space="0"/>
           <w:shd w:val="clear" w:fill="F0F0F0"/>
         </w:rPr>
       </w:pPr>
@@ -28078,7 +27611,6 @@
           <w:spacing w:val="0"/>
           <w:sz w:val="18"/>
           <w:szCs w:val="18"/>
-          <w:bdr w:val="none" w:color="auto" w:sz="0" w:space="0"/>
           <w:shd w:val="clear" w:fill="F0F0F0"/>
         </w:rPr>
         <w:t xml:space="preserve">     Object result = invocation. proceed();</w:t>
@@ -28108,7 +27640,6 @@
           <w:spacing w:val="0"/>
           <w:sz w:val="18"/>
           <w:szCs w:val="18"/>
-          <w:bdr w:val="none" w:color="auto" w:sz="0" w:space="0"/>
           <w:shd w:val="clear" w:fill="F0F0F0"/>
         </w:rPr>
       </w:pPr>
@@ -28122,7 +27653,6 @@
           <w:spacing w:val="0"/>
           <w:sz w:val="18"/>
           <w:szCs w:val="18"/>
-          <w:bdr w:val="none" w:color="auto" w:sz="0" w:space="0"/>
           <w:shd w:val="clear" w:fill="F0F0F0"/>
         </w:rPr>
         <w:t xml:space="preserve">     </w:t>
@@ -28136,7 +27666,6 @@
           <w:spacing w:val="0"/>
           <w:sz w:val="18"/>
           <w:szCs w:val="18"/>
-          <w:bdr w:val="none" w:color="auto" w:sz="0" w:space="0"/>
           <w:shd w:val="clear" w:fill="F0F0F0"/>
         </w:rPr>
         <w:t>// do something . . . . . . . 方法拦截后执行代码块</w:t>
@@ -28166,7 +27695,6 @@
           <w:spacing w:val="0"/>
           <w:sz w:val="18"/>
           <w:szCs w:val="18"/>
-          <w:bdr w:val="none" w:color="auto" w:sz="0" w:space="0"/>
           <w:shd w:val="clear" w:fill="F0F0F0"/>
         </w:rPr>
       </w:pPr>
@@ -28180,7 +27708,6 @@
           <w:spacing w:val="0"/>
           <w:sz w:val="18"/>
           <w:szCs w:val="18"/>
-          <w:bdr w:val="none" w:color="auto" w:sz="0" w:space="0"/>
           <w:shd w:val="clear" w:fill="F0F0F0"/>
         </w:rPr>
         <w:t xml:space="preserve">     </w:t>
@@ -28195,7 +27722,6 @@
           <w:spacing w:val="0"/>
           <w:sz w:val="18"/>
           <w:szCs w:val="18"/>
-          <w:bdr w:val="none" w:color="auto" w:sz="0" w:space="0"/>
           <w:shd w:val="clear" w:fill="F0F0F0"/>
         </w:rPr>
         <w:t>return</w:t>
@@ -28210,7 +27736,6 @@
           <w:spacing w:val="0"/>
           <w:sz w:val="18"/>
           <w:szCs w:val="18"/>
-          <w:bdr w:val="none" w:color="auto" w:sz="0" w:space="0"/>
           <w:shd w:val="clear" w:fill="F0F0F0"/>
         </w:rPr>
         <w:t xml:space="preserve"> result;</w:t>
@@ -28240,7 +27765,6 @@
           <w:spacing w:val="0"/>
           <w:sz w:val="18"/>
           <w:szCs w:val="18"/>
-          <w:bdr w:val="none" w:color="auto" w:sz="0" w:space="0"/>
           <w:shd w:val="clear" w:fill="F0F0F0"/>
         </w:rPr>
       </w:pPr>
@@ -28254,7 +27778,6 @@
           <w:spacing w:val="0"/>
           <w:sz w:val="18"/>
           <w:szCs w:val="18"/>
-          <w:bdr w:val="none" w:color="auto" w:sz="0" w:space="0"/>
           <w:shd w:val="clear" w:fill="F0F0F0"/>
         </w:rPr>
         <w:t xml:space="preserve">   }</w:t>
@@ -28284,7 +27807,6 @@
           <w:spacing w:val="0"/>
           <w:sz w:val="18"/>
           <w:szCs w:val="18"/>
-          <w:bdr w:val="none" w:color="auto" w:sz="0" w:space="0"/>
           <w:shd w:val="clear" w:fill="F0F0F0"/>
         </w:rPr>
       </w:pPr>
@@ -28298,7 +27820,6 @@
           <w:spacing w:val="0"/>
           <w:sz w:val="18"/>
           <w:szCs w:val="18"/>
-          <w:bdr w:val="none" w:color="auto" w:sz="0" w:space="0"/>
           <w:shd w:val="clear" w:fill="F0F0F0"/>
         </w:rPr>
         <w:t xml:space="preserve">   </w:t>
@@ -28313,7 +27834,6 @@
           <w:spacing w:val="0"/>
           <w:sz w:val="18"/>
           <w:szCs w:val="18"/>
-          <w:bdr w:val="none" w:color="auto" w:sz="0" w:space="0"/>
           <w:shd w:val="clear" w:fill="F0F0F0"/>
         </w:rPr>
         <w:t>public</w:t>
@@ -28327,7 +27847,6 @@
           <w:spacing w:val="0"/>
           <w:sz w:val="18"/>
           <w:szCs w:val="18"/>
-          <w:bdr w:val="none" w:color="auto" w:sz="0" w:space="0"/>
           <w:shd w:val="clear" w:fill="F0F0F0"/>
         </w:rPr>
         <w:t xml:space="preserve"> Object </w:t>
@@ -28342,7 +27861,6 @@
           <w:spacing w:val="0"/>
           <w:sz w:val="18"/>
           <w:szCs w:val="18"/>
-          <w:bdr w:val="none" w:color="auto" w:sz="0" w:space="0"/>
           <w:shd w:val="clear" w:fill="F0F0F0"/>
         </w:rPr>
         <w:t>plugin</w:t>
@@ -28356,7 +27874,6 @@
           <w:spacing w:val="0"/>
           <w:sz w:val="18"/>
           <w:szCs w:val="18"/>
-          <w:bdr w:val="none" w:color="auto" w:sz="0" w:space="0"/>
           <w:shd w:val="clear" w:fill="F0F0F0"/>
         </w:rPr>
         <w:t xml:space="preserve">(Object target) </w:t>
@@ -28371,7 +27888,6 @@
           <w:spacing w:val="0"/>
           <w:sz w:val="18"/>
           <w:szCs w:val="18"/>
-          <w:bdr w:val="none" w:color="auto" w:sz="0" w:space="0"/>
           <w:shd w:val="clear" w:fill="F0F0F0"/>
         </w:rPr>
         <w:t>{</w:t>
@@ -28401,7 +27917,6 @@
           <w:spacing w:val="0"/>
           <w:sz w:val="18"/>
           <w:szCs w:val="18"/>
-          <w:bdr w:val="none" w:color="auto" w:sz="0" w:space="0"/>
           <w:shd w:val="clear" w:fill="F0F0F0"/>
         </w:rPr>
       </w:pPr>
@@ -28415,7 +27930,6 @@
           <w:spacing w:val="0"/>
           <w:sz w:val="18"/>
           <w:szCs w:val="18"/>
-          <w:bdr w:val="none" w:color="auto" w:sz="0" w:space="0"/>
           <w:shd w:val="clear" w:fill="F0F0F0"/>
         </w:rPr>
         <w:t xml:space="preserve">     </w:t>
@@ -28430,7 +27944,6 @@
           <w:spacing w:val="0"/>
           <w:sz w:val="18"/>
           <w:szCs w:val="18"/>
-          <w:bdr w:val="none" w:color="auto" w:sz="0" w:space="0"/>
           <w:shd w:val="clear" w:fill="F0F0F0"/>
         </w:rPr>
         <w:t>return</w:t>
@@ -28445,7 +27958,6 @@
           <w:spacing w:val="0"/>
           <w:sz w:val="18"/>
           <w:szCs w:val="18"/>
-          <w:bdr w:val="none" w:color="auto" w:sz="0" w:space="0"/>
           <w:shd w:val="clear" w:fill="F0F0F0"/>
         </w:rPr>
         <w:t xml:space="preserve"> Plugin. wrap(target, </w:t>
@@ -28460,7 +27972,6 @@
           <w:spacing w:val="0"/>
           <w:sz w:val="18"/>
           <w:szCs w:val="18"/>
-          <w:bdr w:val="none" w:color="auto" w:sz="0" w:space="0"/>
           <w:shd w:val="clear" w:fill="F0F0F0"/>
         </w:rPr>
         <w:t>this</w:t>
@@ -28475,7 +27986,6 @@
           <w:spacing w:val="0"/>
           <w:sz w:val="18"/>
           <w:szCs w:val="18"/>
-          <w:bdr w:val="none" w:color="auto" w:sz="0" w:space="0"/>
           <w:shd w:val="clear" w:fill="F0F0F0"/>
         </w:rPr>
         <w:t>);</w:t>
@@ -28505,7 +28015,6 @@
           <w:spacing w:val="0"/>
           <w:sz w:val="18"/>
           <w:szCs w:val="18"/>
-          <w:bdr w:val="none" w:color="auto" w:sz="0" w:space="0"/>
           <w:shd w:val="clear" w:fill="F0F0F0"/>
         </w:rPr>
       </w:pPr>
@@ -28519,7 +28028,6 @@
           <w:spacing w:val="0"/>
           <w:sz w:val="18"/>
           <w:szCs w:val="18"/>
-          <w:bdr w:val="none" w:color="auto" w:sz="0" w:space="0"/>
           <w:shd w:val="clear" w:fill="F0F0F0"/>
         </w:rPr>
         <w:t xml:space="preserve">   }</w:t>
@@ -28560,7 +28068,6 @@
           <w:spacing w:val="0"/>
           <w:sz w:val="18"/>
           <w:szCs w:val="18"/>
-          <w:bdr w:val="none" w:color="auto" w:sz="0" w:space="0"/>
           <w:shd w:val="clear" w:fill="F0F0F0"/>
         </w:rPr>
         <w:t>}</w:t>
@@ -57643,7 +57150,6 @@
     <w:semiHidden/>
     <w:uiPriority w:val="0"/>
     <w:tblPr>
-      <w:tblLayout w:type="fixed"/>
       <w:tblCellMar>
         <w:top w:w="0" w:type="dxa"/>
         <w:left w:w="108" w:type="dxa"/>
